--- a/CURRICULUM VITAE.docx
+++ b/CURRICULUM VITAE.docx
@@ -1,6 +1,6 @@
 
 <file path=word/document.xml><?xml version="1.0" encoding="utf-8"?>
-<w:document xmlns:wpc="http://schemas.microsoft.com/office/word/2010/wordprocessingCanvas" xmlns:cx="http://schemas.microsoft.com/office/drawing/2014/chartex" xmlns:cx1="http://schemas.microsoft.com/office/drawing/2015/9/8/chartex" xmlns:cx2="http://schemas.microsoft.com/office/drawing/2015/10/21/chartex" xmlns:cx3="http://schemas.microsoft.com/office/drawing/2016/5/9/chartex" xmlns:cx4="http://schemas.microsoft.com/office/drawing/2016/5/10/chartex" xmlns:cx5="http://schemas.microsoft.com/office/drawing/2016/5/11/chartex" xmlns:cx6="http://schemas.microsoft.com/office/drawing/2016/5/12/chartex" xmlns:cx7="http://schemas.microsoft.com/office/drawing/2016/5/13/chartex" xmlns:cx8="http://schemas.microsoft.com/office/drawing/2016/5/14/chartex" xmlns:mc="http://schemas.openxmlformats.org/markup-compatibility/2006" xmlns:aink="http://schemas.microsoft.com/office/drawing/2016/ink" xmlns:am3d="http://schemas.microsoft.com/office/drawing/2017/model3d" xmlns:o="urn:schemas-microsoft-com:office:office" xmlns:r="http://schemas.openxmlformats.org/officeDocument/2006/relationships" xmlns:m="http://schemas.openxmlformats.org/officeDocument/2006/math" xmlns:v="urn:schemas-microsoft-com:vml" xmlns:wp14="http://schemas.microsoft.com/office/word/2010/wordprocessingDrawing" xmlns:wp="http://schemas.openxmlformats.org/drawingml/2006/wordprocessingDrawing" xmlns:w10="urn:schemas-microsoft-com:office:word" xmlns:w="http://schemas.openxmlformats.org/wordprocessingml/2006/main" xmlns:w14="http://schemas.microsoft.com/office/word/2010/wordml" xmlns:w15="http://schemas.microsoft.com/office/word/2012/wordml" xmlns:w16cex="http://schemas.microsoft.com/office/word/2018/wordml/cex" xmlns:w16cid="http://schemas.microsoft.com/office/word/2016/wordml/cid" xmlns:w16="http://schemas.microsoft.com/office/word/2018/wordml" xmlns:w16se="http://schemas.microsoft.com/office/word/2015/wordml/symex" xmlns:wpg="http://schemas.microsoft.com/office/word/2010/wordprocessingGroup" xmlns:wpi="http://schemas.microsoft.com/office/word/2010/wordprocessingInk" xmlns:wne="http://schemas.microsoft.com/office/word/2006/wordml" xmlns:wps="http://schemas.microsoft.com/office/word/2010/wordprocessingShape" mc:Ignorable="w14 w15 w16se w16cid w16 w16cex wp14">
+<w:document xmlns:wpc="http://schemas.microsoft.com/office/word/2010/wordprocessingCanvas" xmlns:mc="http://schemas.openxmlformats.org/markup-compatibility/2006" xmlns:o="urn:schemas-microsoft-com:office:office" xmlns:r="http://schemas.openxmlformats.org/officeDocument/2006/relationships" xmlns:m="http://schemas.openxmlformats.org/officeDocument/2006/math" xmlns:v="urn:schemas-microsoft-com:vml" xmlns:wp14="http://schemas.microsoft.com/office/word/2010/wordprocessingDrawing" xmlns:wp="http://schemas.openxmlformats.org/drawingml/2006/wordprocessingDrawing" xmlns:w10="urn:schemas-microsoft-com:office:word" xmlns:w="http://schemas.openxmlformats.org/wordprocessingml/2006/main" xmlns:w14="http://schemas.microsoft.com/office/word/2010/wordml" xmlns:w15="http://schemas.microsoft.com/office/word/2012/wordml" xmlns:wpg="http://schemas.microsoft.com/office/word/2010/wordprocessingGroup" xmlns:wpi="http://schemas.microsoft.com/office/word/2010/wordprocessingInk" xmlns:wne="http://schemas.microsoft.com/office/word/2006/wordml" xmlns:wps="http://schemas.microsoft.com/office/word/2010/wordprocessingShape" mc:Ignorable="w14 w15 wp14">
   <w:body>
     <w:p>
       <w:pPr>
@@ -50,18 +50,18 @@
           <w:szCs w:val="23"/>
         </w:rPr>
         <w:drawing>
-          <wp:anchor distT="0" distB="0" distL="114300" distR="114300" simplePos="0" relativeHeight="251658240" behindDoc="0" locked="0" layoutInCell="1" allowOverlap="1" wp14:anchorId="7E9F7116" wp14:editId="22412171">
+          <wp:anchor distT="0" distB="0" distL="114300" distR="114300" simplePos="0" relativeHeight="251658240" behindDoc="0" locked="0" layoutInCell="1" allowOverlap="1" wp14:anchorId="7E9F7116" wp14:editId="3D76B02F">
             <wp:simplePos x="0" y="0"/>
             <wp:positionH relativeFrom="column">
-              <wp:posOffset>4558665</wp:posOffset>
+              <wp:posOffset>4491990</wp:posOffset>
             </wp:positionH>
             <wp:positionV relativeFrom="paragraph">
-              <wp:posOffset>35560</wp:posOffset>
+              <wp:posOffset>34925</wp:posOffset>
             </wp:positionV>
-            <wp:extent cx="1485900" cy="1781175"/>
+            <wp:extent cx="1619250" cy="1781175"/>
             <wp:effectExtent l="0" t="0" r="0" b="9525"/>
             <wp:wrapSquare wrapText="bothSides"/>
-            <wp:docPr id="1" name="Picture 1"/>
+            <wp:docPr id="1" name="Picture 1" descr="A person posing for the camera&#10;&#10;Description automatically generated"/>
             <wp:cNvGraphicFramePr>
               <a:graphicFrameLocks xmlns:a="http://schemas.openxmlformats.org/drawingml/2006/main" noChangeAspect="1"/>
             </wp:cNvGraphicFramePr>
@@ -72,7 +72,7 @@
                     <pic:cNvPr id="1" name="myphoto.png"/>
                     <pic:cNvPicPr/>
                   </pic:nvPicPr>
-                  <pic:blipFill>
+                  <pic:blipFill rotWithShape="1">
                     <a:blip r:embed="rId6" cstate="print">
                       <a:extLst>
                         <a:ext uri="{28A0092B-C50C-407E-A947-70E740481C1C}">
@@ -80,14 +80,13 @@
                         </a:ext>
                       </a:extLst>
                     </a:blip>
-                    <a:stretch>
-                      <a:fillRect/>
-                    </a:stretch>
+                    <a:srcRect l="10952" r="8095" b="10952"/>
+                    <a:stretch/>
                   </pic:blipFill>
                   <pic:spPr bwMode="auto">
                     <a:xfrm>
                       <a:off x="0" y="0"/>
-                      <a:ext cx="1485900" cy="1781175"/>
+                      <a:ext cx="1619250" cy="1781175"/>
                     </a:xfrm>
                     <a:prstGeom prst="rect">
                       <a:avLst/>
@@ -121,14 +120,52 @@
         </w:rPr>
         <w:t xml:space="preserve">Full name: </w:t>
       </w:r>
-      <w:r>
-        <w:rPr>
-          <w:rFonts w:ascii="Arial" w:eastAsia="Meiryo UI" w:hAnsi="Arial" w:cs="Arial"/>
-          <w:sz w:val="23"/>
-          <w:szCs w:val="23"/>
-        </w:rPr>
-        <w:t>Bùi Thị Vân</w:t>
-      </w:r>
+      <w:proofErr w:type="spellStart"/>
+      <w:r>
+        <w:rPr>
+          <w:rFonts w:ascii="Arial" w:eastAsia="Meiryo UI" w:hAnsi="Arial" w:cs="Arial"/>
+          <w:sz w:val="23"/>
+          <w:szCs w:val="23"/>
+        </w:rPr>
+        <w:t>Bùi</w:t>
+      </w:r>
+      <w:proofErr w:type="spellEnd"/>
+      <w:r>
+        <w:rPr>
+          <w:rFonts w:ascii="Arial" w:eastAsia="Meiryo UI" w:hAnsi="Arial" w:cs="Arial"/>
+          <w:sz w:val="23"/>
+          <w:szCs w:val="23"/>
+        </w:rPr>
+        <w:t xml:space="preserve"> </w:t>
+      </w:r>
+      <w:proofErr w:type="spellStart"/>
+      <w:r>
+        <w:rPr>
+          <w:rFonts w:ascii="Arial" w:eastAsia="Meiryo UI" w:hAnsi="Arial" w:cs="Arial"/>
+          <w:sz w:val="23"/>
+          <w:szCs w:val="23"/>
+        </w:rPr>
+        <w:t>Thị</w:t>
+      </w:r>
+      <w:proofErr w:type="spellEnd"/>
+      <w:r>
+        <w:rPr>
+          <w:rFonts w:ascii="Arial" w:eastAsia="Meiryo UI" w:hAnsi="Arial" w:cs="Arial"/>
+          <w:sz w:val="23"/>
+          <w:szCs w:val="23"/>
+        </w:rPr>
+        <w:t xml:space="preserve"> </w:t>
+      </w:r>
+      <w:proofErr w:type="spellStart"/>
+      <w:r>
+        <w:rPr>
+          <w:rFonts w:ascii="Arial" w:eastAsia="Meiryo UI" w:hAnsi="Arial" w:cs="Arial"/>
+          <w:sz w:val="23"/>
+          <w:szCs w:val="23"/>
+        </w:rPr>
+        <w:t>Vân</w:t>
+      </w:r>
+      <w:proofErr w:type="spellEnd"/>
     </w:p>
     <w:p>
       <w:pPr>
@@ -203,23 +240,95 @@
           <w:sz w:val="23"/>
           <w:szCs w:val="23"/>
         </w:rPr>
-        <w:t xml:space="preserve">Address: 248/33/13 </w:t>
-      </w:r>
-      <w:r>
-        <w:rPr>
-          <w:rFonts w:ascii="Arial" w:eastAsia="Meiryo UI" w:hAnsi="Arial" w:cs="Arial"/>
-          <w:sz w:val="23"/>
-          <w:szCs w:val="23"/>
-        </w:rPr>
-        <w:t>Nguyen Thai Binh, Tan Binh</w:t>
-      </w:r>
-      <w:r>
-        <w:rPr>
-          <w:rFonts w:ascii="Arial" w:eastAsia="Meiryo UI" w:hAnsi="Arial" w:cs="Arial"/>
-          <w:sz w:val="23"/>
-          <w:szCs w:val="23"/>
-        </w:rPr>
-        <w:t xml:space="preserve"> District, HCM</w:t>
+        <w:t xml:space="preserve">Address: </w:t>
+      </w:r>
+      <w:r>
+        <w:rPr>
+          <w:rFonts w:ascii="Arial" w:eastAsia="Meiryo UI" w:hAnsi="Arial" w:cs="Arial"/>
+          <w:sz w:val="23"/>
+          <w:szCs w:val="23"/>
+        </w:rPr>
+        <w:t xml:space="preserve">1999/1 Dong </w:t>
+      </w:r>
+      <w:proofErr w:type="spellStart"/>
+      <w:proofErr w:type="gramStart"/>
+      <w:r>
+        <w:rPr>
+          <w:rFonts w:ascii="Arial" w:eastAsia="Meiryo UI" w:hAnsi="Arial" w:cs="Arial"/>
+          <w:sz w:val="23"/>
+          <w:szCs w:val="23"/>
+        </w:rPr>
+        <w:t>Bac</w:t>
+      </w:r>
+      <w:proofErr w:type="spellEnd"/>
+      <w:proofErr w:type="gramEnd"/>
+      <w:r>
+        <w:rPr>
+          <w:rFonts w:ascii="Arial" w:eastAsia="Meiryo UI" w:hAnsi="Arial" w:cs="Arial"/>
+          <w:sz w:val="23"/>
+          <w:szCs w:val="23"/>
+        </w:rPr>
+        <w:t xml:space="preserve">, Tan </w:t>
+      </w:r>
+      <w:proofErr w:type="spellStart"/>
+      <w:r>
+        <w:rPr>
+          <w:rFonts w:ascii="Arial" w:eastAsia="Meiryo UI" w:hAnsi="Arial" w:cs="Arial"/>
+          <w:sz w:val="23"/>
+          <w:szCs w:val="23"/>
+        </w:rPr>
+        <w:t>Chanh</w:t>
+      </w:r>
+      <w:proofErr w:type="spellEnd"/>
+      <w:r>
+        <w:rPr>
+          <w:rFonts w:ascii="Arial" w:eastAsia="Meiryo UI" w:hAnsi="Arial" w:cs="Arial"/>
+          <w:sz w:val="23"/>
+          <w:szCs w:val="23"/>
+        </w:rPr>
+        <w:t xml:space="preserve"> </w:t>
+      </w:r>
+      <w:proofErr w:type="spellStart"/>
+      <w:r>
+        <w:rPr>
+          <w:rFonts w:ascii="Arial" w:eastAsia="Meiryo UI" w:hAnsi="Arial" w:cs="Arial"/>
+          <w:sz w:val="23"/>
+          <w:szCs w:val="23"/>
+        </w:rPr>
+        <w:t>Hiep</w:t>
+      </w:r>
+      <w:proofErr w:type="spellEnd"/>
+      <w:r>
+        <w:rPr>
+          <w:rFonts w:ascii="Arial" w:eastAsia="Meiryo UI" w:hAnsi="Arial" w:cs="Arial"/>
+          <w:sz w:val="23"/>
+          <w:szCs w:val="23"/>
+        </w:rPr>
+        <w:t xml:space="preserve"> Ward, </w:t>
+      </w:r>
+      <w:r>
+        <w:rPr>
+          <w:rFonts w:ascii="Arial" w:eastAsia="Meiryo UI" w:hAnsi="Arial" w:cs="Arial"/>
+          <w:sz w:val="23"/>
+          <w:szCs w:val="23"/>
+        </w:rPr>
+        <w:t>District</w:t>
+      </w:r>
+      <w:r>
+        <w:rPr>
+          <w:rFonts w:ascii="Arial" w:eastAsia="Meiryo UI" w:hAnsi="Arial" w:cs="Arial"/>
+          <w:sz w:val="23"/>
+          <w:szCs w:val="23"/>
+        </w:rPr>
+        <w:t xml:space="preserve"> 12</w:t>
+      </w:r>
+      <w:r>
+        <w:rPr>
+          <w:rFonts w:ascii="Arial" w:eastAsia="Meiryo UI" w:hAnsi="Arial" w:cs="Arial"/>
+          <w:sz w:val="23"/>
+          <w:szCs w:val="23"/>
+        </w:rPr>
+        <w:t>, HCM</w:t>
       </w:r>
     </w:p>
     <w:p>
@@ -268,13 +377,6 @@
       </w:hyperlink>
     </w:p>
     <w:p>
-      <w:pPr>
-        <w:rPr>
-          <w:rFonts w:ascii="Arial" w:eastAsia="Meiryo UI" w:hAnsi="Arial" w:cs="Arial"/>
-          <w:sz w:val="23"/>
-          <w:szCs w:val="23"/>
-        </w:rPr>
-      </w:pPr>
       <w:r>
         <w:rPr>
           <w:rFonts w:ascii="Arial" w:eastAsia="Meiryo UI" w:hAnsi="Arial" w:cs="Arial"/>
@@ -287,11 +389,8 @@
         <w:r>
           <w:rPr>
             <w:rStyle w:val="Hyperlink"/>
-            <w:rFonts w:ascii="Arial" w:eastAsia="Meiryo UI" w:hAnsi="Arial" w:cs="Arial"/>
-            <w:sz w:val="23"/>
-            <w:szCs w:val="23"/>
           </w:rPr>
-          <w:t>http://vanbui.info/</w:t>
+          <w:t>https://vanbui93.github.io/my_cv/</w:t>
         </w:r>
       </w:hyperlink>
     </w:p>
@@ -303,6 +402,8 @@
           <w:szCs w:val="24"/>
         </w:rPr>
       </w:pPr>
+      <w:bookmarkStart w:id="0" w:name="_GoBack"/>
+      <w:bookmarkEnd w:id="0"/>
     </w:p>
     <w:p>
       <w:pPr>
@@ -444,7 +545,31 @@
           <w:szCs w:val="23"/>
           <w:shd w:val="clear" w:color="auto" w:fill="FFFFFF"/>
         </w:rPr>
-        <w:t xml:space="preserve">Ho Chi Minh City Industry And Trade College </w:t>
+        <w:t xml:space="preserve">Ho Chi Minh City Industry </w:t>
+      </w:r>
+      <w:proofErr w:type="gramStart"/>
+      <w:r>
+        <w:rPr>
+          <w:rFonts w:ascii="Arial" w:eastAsia="Meiryo UI" w:hAnsi="Arial" w:cs="Arial"/>
+          <w:b/>
+          <w:bCs/>
+          <w:sz w:val="23"/>
+          <w:szCs w:val="23"/>
+          <w:shd w:val="clear" w:color="auto" w:fill="FFFFFF"/>
+        </w:rPr>
+        <w:t>And</w:t>
+      </w:r>
+      <w:proofErr w:type="gramEnd"/>
+      <w:r>
+        <w:rPr>
+          <w:rFonts w:ascii="Arial" w:eastAsia="Meiryo UI" w:hAnsi="Arial" w:cs="Arial"/>
+          <w:b/>
+          <w:bCs/>
+          <w:sz w:val="23"/>
+          <w:szCs w:val="23"/>
+          <w:shd w:val="clear" w:color="auto" w:fill="FFFFFF"/>
+        </w:rPr>
+        <w:t xml:space="preserve"> Trade College </w:t>
       </w:r>
       <w:r>
         <w:rPr>
@@ -527,18 +652,6 @@
         <w:lastRenderedPageBreak/>
         <w:t>SKILLS</w:t>
       </w:r>
-    </w:p>
-    <w:p>
-      <w:pPr>
-        <w:rPr>
-          <w:rFonts w:ascii="Arial" w:eastAsia="Meiryo UI" w:hAnsi="Arial" w:cs="Arial"/>
-          <w:b/>
-          <w:bCs/>
-          <w:sz w:val="28"/>
-          <w:szCs w:val="28"/>
-          <w:shd w:val="clear" w:color="auto" w:fill="FFFFFF"/>
-        </w:rPr>
-      </w:pPr>
     </w:p>
     <w:p>
       <w:pPr>
@@ -602,24 +715,17 @@
         </w:rPr>
         <w:t xml:space="preserve"> </w:t>
       </w:r>
-      <w:r>
-        <w:rPr>
-          <w:rFonts w:ascii="Arial" w:eastAsia="Meiryo UI" w:hAnsi="Arial" w:cs="Arial"/>
-          <w:sz w:val="23"/>
-          <w:szCs w:val="23"/>
-          <w:shd w:val="clear" w:color="auto" w:fill="FFFFFF"/>
-        </w:rPr>
-        <w:t xml:space="preserve">Javascripts, </w:t>
-      </w:r>
-      <w:r>
-        <w:rPr>
-          <w:rFonts w:ascii="Arial" w:eastAsia="Meiryo UI" w:hAnsi="Arial" w:cs="Arial"/>
-          <w:sz w:val="23"/>
-          <w:szCs w:val="23"/>
-          <w:shd w:val="clear" w:color="auto" w:fill="FFFFFF"/>
-        </w:rPr>
-        <w:t>jQuery, Bootstrap, Liquid, ReactJS, Redux</w:t>
-      </w:r>
+      <w:proofErr w:type="spellStart"/>
+      <w:r>
+        <w:rPr>
+          <w:rFonts w:ascii="Arial" w:eastAsia="Meiryo UI" w:hAnsi="Arial" w:cs="Arial"/>
+          <w:sz w:val="23"/>
+          <w:szCs w:val="23"/>
+          <w:shd w:val="clear" w:color="auto" w:fill="FFFFFF"/>
+        </w:rPr>
+        <w:t>Javascripts</w:t>
+      </w:r>
+      <w:proofErr w:type="spellEnd"/>
       <w:r>
         <w:rPr>
           <w:rFonts w:ascii="Arial" w:eastAsia="Meiryo UI" w:hAnsi="Arial" w:cs="Arial"/>
@@ -636,62 +742,19 @@
           <w:szCs w:val="23"/>
           <w:shd w:val="clear" w:color="auto" w:fill="FFFFFF"/>
         </w:rPr>
-        <w:t xml:space="preserve">Redux-thunk, </w:t>
-      </w:r>
-      <w:r>
-        <w:rPr>
-          <w:rFonts w:ascii="Arial" w:eastAsia="Meiryo UI" w:hAnsi="Arial" w:cs="Arial"/>
-          <w:sz w:val="23"/>
-          <w:szCs w:val="23"/>
-          <w:shd w:val="clear" w:color="auto" w:fill="FFFFFF"/>
-        </w:rPr>
-        <w:t>Redux-saga</w:t>
-      </w:r>
-      <w:r>
-        <w:rPr>
-          <w:rFonts w:ascii="Arial" w:eastAsia="Meiryo UI" w:hAnsi="Arial" w:cs="Arial"/>
-          <w:sz w:val="23"/>
-          <w:szCs w:val="23"/>
-          <w:shd w:val="clear" w:color="auto" w:fill="FFFFFF"/>
-        </w:rPr>
-        <w:t>, Axios,</w:t>
-      </w:r>
-      <w:r>
-        <w:rPr>
-          <w:rFonts w:ascii="Arial" w:eastAsia="Meiryo UI" w:hAnsi="Arial" w:cs="Arial"/>
-          <w:sz w:val="23"/>
-          <w:szCs w:val="23"/>
-          <w:shd w:val="clear" w:color="auto" w:fill="FFFFFF"/>
-        </w:rPr>
-        <w:t xml:space="preserve"> S</w:t>
-      </w:r>
-      <w:r>
-        <w:rPr>
-          <w:rFonts w:ascii="Arial" w:eastAsia="Meiryo UI" w:hAnsi="Arial" w:cs="Arial"/>
-          <w:sz w:val="23"/>
-          <w:szCs w:val="23"/>
-          <w:shd w:val="clear" w:color="auto" w:fill="FFFFFF"/>
-        </w:rPr>
-        <w:t>ass</w:t>
-      </w:r>
-      <w:r>
-        <w:rPr>
-          <w:rFonts w:ascii="Arial" w:eastAsia="Meiryo UI" w:hAnsi="Arial" w:cs="Arial"/>
-          <w:sz w:val="23"/>
-          <w:szCs w:val="23"/>
-          <w:shd w:val="clear" w:color="auto" w:fill="FFFFFF"/>
-        </w:rPr>
-        <w:t xml:space="preserve"> /S</w:t>
-      </w:r>
-      <w:r>
-        <w:rPr>
-          <w:rFonts w:ascii="Arial" w:eastAsia="Meiryo UI" w:hAnsi="Arial" w:cs="Arial"/>
-          <w:sz w:val="23"/>
-          <w:szCs w:val="23"/>
-          <w:shd w:val="clear" w:color="auto" w:fill="FFFFFF"/>
-        </w:rPr>
-        <w:t>css</w:t>
-      </w:r>
+        <w:t xml:space="preserve">jQuery, Bootstrap, Liquid, </w:t>
+      </w:r>
+      <w:proofErr w:type="spellStart"/>
+      <w:r>
+        <w:rPr>
+          <w:rFonts w:ascii="Arial" w:eastAsia="Meiryo UI" w:hAnsi="Arial" w:cs="Arial"/>
+          <w:sz w:val="23"/>
+          <w:szCs w:val="23"/>
+          <w:shd w:val="clear" w:color="auto" w:fill="FFFFFF"/>
+        </w:rPr>
+        <w:t>ReactJS</w:t>
+      </w:r>
+      <w:proofErr w:type="spellEnd"/>
       <w:r>
         <w:rPr>
           <w:rFonts w:ascii="Arial" w:eastAsia="Meiryo UI" w:hAnsi="Arial" w:cs="Arial"/>
@@ -701,6 +764,122 @@
         </w:rPr>
         <w:t xml:space="preserve">, </w:t>
       </w:r>
+      <w:proofErr w:type="spellStart"/>
+      <w:r>
+        <w:rPr>
+          <w:rFonts w:ascii="Arial" w:eastAsia="Meiryo UI" w:hAnsi="Arial" w:cs="Arial"/>
+          <w:sz w:val="23"/>
+          <w:szCs w:val="23"/>
+          <w:shd w:val="clear" w:color="auto" w:fill="FFFFFF"/>
+        </w:rPr>
+        <w:t>Redux</w:t>
+      </w:r>
+      <w:proofErr w:type="spellEnd"/>
+      <w:r>
+        <w:rPr>
+          <w:rFonts w:ascii="Arial" w:eastAsia="Meiryo UI" w:hAnsi="Arial" w:cs="Arial"/>
+          <w:sz w:val="23"/>
+          <w:szCs w:val="23"/>
+          <w:shd w:val="clear" w:color="auto" w:fill="FFFFFF"/>
+        </w:rPr>
+        <w:t>,</w:t>
+      </w:r>
+      <w:r>
+        <w:rPr>
+          <w:rFonts w:ascii="Arial" w:eastAsia="Meiryo UI" w:hAnsi="Arial" w:cs="Arial"/>
+          <w:sz w:val="23"/>
+          <w:szCs w:val="23"/>
+          <w:shd w:val="clear" w:color="auto" w:fill="FFFFFF"/>
+        </w:rPr>
+        <w:t xml:space="preserve"> </w:t>
+      </w:r>
+      <w:proofErr w:type="spellStart"/>
+      <w:r>
+        <w:rPr>
+          <w:rFonts w:ascii="Arial" w:eastAsia="Meiryo UI" w:hAnsi="Arial" w:cs="Arial"/>
+          <w:sz w:val="23"/>
+          <w:szCs w:val="23"/>
+          <w:shd w:val="clear" w:color="auto" w:fill="FFFFFF"/>
+        </w:rPr>
+        <w:t>Redux-thunk</w:t>
+      </w:r>
+      <w:proofErr w:type="spellEnd"/>
+      <w:r>
+        <w:rPr>
+          <w:rFonts w:ascii="Arial" w:eastAsia="Meiryo UI" w:hAnsi="Arial" w:cs="Arial"/>
+          <w:sz w:val="23"/>
+          <w:szCs w:val="23"/>
+          <w:shd w:val="clear" w:color="auto" w:fill="FFFFFF"/>
+        </w:rPr>
+        <w:t>,</w:t>
+      </w:r>
+      <w:r>
+        <w:rPr>
+          <w:rFonts w:ascii="Arial" w:eastAsia="Meiryo UI" w:hAnsi="Arial" w:cs="Arial"/>
+          <w:sz w:val="23"/>
+          <w:szCs w:val="23"/>
+          <w:shd w:val="clear" w:color="auto" w:fill="FFFFFF"/>
+        </w:rPr>
+        <w:t xml:space="preserve"> </w:t>
+      </w:r>
+      <w:proofErr w:type="spellStart"/>
+      <w:r>
+        <w:rPr>
+          <w:rFonts w:ascii="Arial" w:eastAsia="Meiryo UI" w:hAnsi="Arial" w:cs="Arial"/>
+          <w:sz w:val="23"/>
+          <w:szCs w:val="23"/>
+          <w:shd w:val="clear" w:color="auto" w:fill="FFFFFF"/>
+        </w:rPr>
+        <w:t>Redux</w:t>
+      </w:r>
+      <w:proofErr w:type="spellEnd"/>
+      <w:r>
+        <w:rPr>
+          <w:rFonts w:ascii="Arial" w:eastAsia="Meiryo UI" w:hAnsi="Arial" w:cs="Arial"/>
+          <w:sz w:val="23"/>
+          <w:szCs w:val="23"/>
+          <w:shd w:val="clear" w:color="auto" w:fill="FFFFFF"/>
+        </w:rPr>
+        <w:t>-saga</w:t>
+      </w:r>
+      <w:r>
+        <w:rPr>
+          <w:rFonts w:ascii="Arial" w:eastAsia="Meiryo UI" w:hAnsi="Arial" w:cs="Arial"/>
+          <w:sz w:val="23"/>
+          <w:szCs w:val="23"/>
+          <w:shd w:val="clear" w:color="auto" w:fill="FFFFFF"/>
+        </w:rPr>
+        <w:t xml:space="preserve">, </w:t>
+      </w:r>
+      <w:proofErr w:type="spellStart"/>
+      <w:r>
+        <w:rPr>
+          <w:rFonts w:ascii="Arial" w:eastAsia="Meiryo UI" w:hAnsi="Arial" w:cs="Arial"/>
+          <w:sz w:val="23"/>
+          <w:szCs w:val="23"/>
+          <w:shd w:val="clear" w:color="auto" w:fill="FFFFFF"/>
+        </w:rPr>
+        <w:t>Axios</w:t>
+      </w:r>
+      <w:proofErr w:type="spellEnd"/>
+      <w:r>
+        <w:rPr>
+          <w:rFonts w:ascii="Arial" w:eastAsia="Meiryo UI" w:hAnsi="Arial" w:cs="Arial"/>
+          <w:sz w:val="23"/>
+          <w:szCs w:val="23"/>
+          <w:shd w:val="clear" w:color="auto" w:fill="FFFFFF"/>
+        </w:rPr>
+        <w:t>,</w:t>
+      </w:r>
+      <w:r>
+        <w:rPr>
+          <w:rFonts w:ascii="Arial" w:eastAsia="Meiryo UI" w:hAnsi="Arial" w:cs="Arial"/>
+          <w:sz w:val="23"/>
+          <w:szCs w:val="23"/>
+          <w:shd w:val="clear" w:color="auto" w:fill="FFFFFF"/>
+        </w:rPr>
+        <w:t xml:space="preserve"> SASS /SCSS, </w:t>
+      </w:r>
       <w:r>
         <w:rPr>
           <w:rFonts w:ascii="Arial" w:eastAsia="Meiryo UI" w:hAnsi="Arial" w:cs="Arial"/>
@@ -710,24 +889,17 @@
         </w:rPr>
         <w:t xml:space="preserve">material </w:t>
       </w:r>
-      <w:r>
-        <w:rPr>
-          <w:rFonts w:ascii="Arial" w:eastAsia="Meiryo UI" w:hAnsi="Arial" w:cs="Arial"/>
-          <w:sz w:val="23"/>
-          <w:szCs w:val="23"/>
-          <w:shd w:val="clear" w:color="auto" w:fill="FFFFFF"/>
-        </w:rPr>
-        <w:t>UI</w:t>
-      </w:r>
-      <w:r>
-        <w:rPr>
-          <w:rFonts w:ascii="Arial" w:eastAsia="Meiryo UI" w:hAnsi="Arial" w:cs="Arial"/>
-          <w:sz w:val="23"/>
-          <w:szCs w:val="23"/>
-          <w:shd w:val="clear" w:color="auto" w:fill="FFFFFF"/>
-        </w:rPr>
-        <w:t>, redux-form</w:t>
-      </w:r>
+      <w:proofErr w:type="spellStart"/>
+      <w:r>
+        <w:rPr>
+          <w:rFonts w:ascii="Arial" w:eastAsia="Meiryo UI" w:hAnsi="Arial" w:cs="Arial"/>
+          <w:sz w:val="23"/>
+          <w:szCs w:val="23"/>
+          <w:shd w:val="clear" w:color="auto" w:fill="FFFFFF"/>
+        </w:rPr>
+        <w:t>ui</w:t>
+      </w:r>
+      <w:proofErr w:type="spellEnd"/>
       <w:r>
         <w:rPr>
           <w:rFonts w:ascii="Arial" w:eastAsia="Meiryo UI" w:hAnsi="Arial" w:cs="Arial"/>
@@ -760,7 +932,27 @@
           <w:szCs w:val="23"/>
           <w:shd w:val="clear" w:color="auto" w:fill="FFFFFF"/>
         </w:rPr>
-        <w:t>Database: Firebase, PostgreSQL, MySQL</w:t>
+        <w:t xml:space="preserve">Database: Firebase, </w:t>
+      </w:r>
+      <w:proofErr w:type="spellStart"/>
+      <w:r>
+        <w:rPr>
+          <w:rFonts w:ascii="Arial" w:eastAsia="Meiryo UI" w:hAnsi="Arial" w:cs="Arial"/>
+          <w:sz w:val="23"/>
+          <w:szCs w:val="23"/>
+          <w:shd w:val="clear" w:color="auto" w:fill="FFFFFF"/>
+        </w:rPr>
+        <w:t>PostgreSQL</w:t>
+      </w:r>
+      <w:proofErr w:type="spellEnd"/>
+      <w:r>
+        <w:rPr>
+          <w:rFonts w:ascii="Arial" w:eastAsia="Meiryo UI" w:hAnsi="Arial" w:cs="Arial"/>
+          <w:sz w:val="23"/>
+          <w:szCs w:val="23"/>
+          <w:shd w:val="clear" w:color="auto" w:fill="FFFFFF"/>
+        </w:rPr>
+        <w:t>, MySQL</w:t>
       </w:r>
     </w:p>
     <w:p>
@@ -810,7 +1002,27 @@
           <w:szCs w:val="23"/>
           <w:shd w:val="clear" w:color="auto" w:fill="FFFFFF"/>
         </w:rPr>
-        <w:t>Can understand ES2015 ( ES6).</w:t>
+        <w:t xml:space="preserve">Can understand ES2015 </w:t>
+      </w:r>
+      <w:proofErr w:type="gramStart"/>
+      <w:r>
+        <w:rPr>
+          <w:rFonts w:ascii="Arial" w:eastAsia="Meiryo UI" w:hAnsi="Arial" w:cs="Arial"/>
+          <w:sz w:val="23"/>
+          <w:szCs w:val="23"/>
+          <w:shd w:val="clear" w:color="auto" w:fill="FFFFFF"/>
+        </w:rPr>
+        <w:t>( ES6</w:t>
+      </w:r>
+      <w:proofErr w:type="gramEnd"/>
+      <w:r>
+        <w:rPr>
+          <w:rFonts w:ascii="Arial" w:eastAsia="Meiryo UI" w:hAnsi="Arial" w:cs="Arial"/>
+          <w:sz w:val="23"/>
+          <w:szCs w:val="23"/>
+          <w:shd w:val="clear" w:color="auto" w:fill="FFFFFF"/>
+        </w:rPr>
+        <w:t>).</w:t>
       </w:r>
     </w:p>
     <w:p>
@@ -887,6 +1099,7 @@
         </w:rPr>
         <w:t xml:space="preserve">Work under </w:t>
       </w:r>
+      <w:proofErr w:type="spellStart"/>
       <w:r>
         <w:rPr>
           <w:rFonts w:ascii="Arial" w:eastAsia="Meiryo UI" w:hAnsi="Arial" w:cs="Arial"/>
@@ -896,6 +1109,7 @@
         </w:rPr>
         <w:t>hight</w:t>
       </w:r>
+      <w:proofErr w:type="spellEnd"/>
       <w:r>
         <w:rPr>
           <w:rFonts w:ascii="Arial" w:eastAsia="Meiryo UI" w:hAnsi="Arial" w:cs="Arial"/>
@@ -937,7 +1151,47 @@
           <w:szCs w:val="23"/>
           <w:shd w:val="clear" w:color="auto" w:fill="FFFFFF"/>
         </w:rPr>
-        <w:t xml:space="preserve"> with Liquid (Haravan, Shopify)</w:t>
+        <w:t xml:space="preserve"> with Liquid (</w:t>
+      </w:r>
+      <w:proofErr w:type="spellStart"/>
+      <w:r>
+        <w:rPr>
+          <w:rFonts w:ascii="Arial" w:eastAsia="Meiryo UI" w:hAnsi="Arial" w:cs="Arial"/>
+          <w:sz w:val="23"/>
+          <w:szCs w:val="23"/>
+          <w:shd w:val="clear" w:color="auto" w:fill="FFFFFF"/>
+        </w:rPr>
+        <w:t>Haravan</w:t>
+      </w:r>
+      <w:proofErr w:type="spellEnd"/>
+      <w:r>
+        <w:rPr>
+          <w:rFonts w:ascii="Arial" w:eastAsia="Meiryo UI" w:hAnsi="Arial" w:cs="Arial"/>
+          <w:sz w:val="23"/>
+          <w:szCs w:val="23"/>
+          <w:shd w:val="clear" w:color="auto" w:fill="FFFFFF"/>
+        </w:rPr>
+        <w:t xml:space="preserve">, </w:t>
+      </w:r>
+      <w:proofErr w:type="spellStart"/>
+      <w:r>
+        <w:rPr>
+          <w:rFonts w:ascii="Arial" w:eastAsia="Meiryo UI" w:hAnsi="Arial" w:cs="Arial"/>
+          <w:sz w:val="23"/>
+          <w:szCs w:val="23"/>
+          <w:shd w:val="clear" w:color="auto" w:fill="FFFFFF"/>
+        </w:rPr>
+        <w:t>Shopify</w:t>
+      </w:r>
+      <w:proofErr w:type="spellEnd"/>
+      <w:r>
+        <w:rPr>
+          <w:rFonts w:ascii="Arial" w:eastAsia="Meiryo UI" w:hAnsi="Arial" w:cs="Arial"/>
+          <w:sz w:val="23"/>
+          <w:szCs w:val="23"/>
+          <w:shd w:val="clear" w:color="auto" w:fill="FFFFFF"/>
+        </w:rPr>
+        <w:t>)</w:t>
       </w:r>
     </w:p>
     <w:p>
@@ -996,7 +1250,16 @@
           <w:szCs w:val="23"/>
           <w:shd w:val="clear" w:color="auto" w:fill="FFFFFF"/>
         </w:rPr>
-        <w:t>anguages: Conversational Japanese – N3 JLPT, English basic skills</w:t>
+        <w:t xml:space="preserve">anguages: Conversational Japanese – N3 JLPT, </w:t>
+      </w:r>
+      <w:r>
+        <w:rPr>
+          <w:rFonts w:ascii="Arial" w:eastAsia="Meiryo UI" w:hAnsi="Arial" w:cs="Arial"/>
+          <w:sz w:val="23"/>
+          <w:szCs w:val="23"/>
+          <w:shd w:val="clear" w:color="auto" w:fill="FFFFFF"/>
+        </w:rPr>
+        <w:t>English communication</w:t>
       </w:r>
     </w:p>
     <w:p>
@@ -1041,9 +1304,9 @@
           <w:shd w:val="clear" w:color="auto" w:fill="FFFFFF"/>
         </w:rPr>
         <w:drawing>
-          <wp:inline distT="0" distB="0" distL="0" distR="0" wp14:anchorId="00E762B1" wp14:editId="588323C3">
-            <wp:extent cx="5486400" cy="3200400"/>
-            <wp:effectExtent l="0" t="0" r="0" b="0"/>
+          <wp:inline distT="0" distB="0" distL="0" distR="0" wp14:anchorId="00E762B1" wp14:editId="59C54726">
+            <wp:extent cx="5486400" cy="3108960"/>
+            <wp:effectExtent l="0" t="0" r="19050" b="15240"/>
             <wp:docPr id="2" name="Chart 2"/>
             <wp:cNvGraphicFramePr/>
             <a:graphic xmlns:a="http://schemas.openxmlformats.org/drawingml/2006/main">
@@ -1124,7 +1387,18 @@
           <w:szCs w:val="24"/>
           <w:shd w:val="clear" w:color="auto" w:fill="FFFFFF"/>
         </w:rPr>
-        <w:t>From 06</w:t>
+        <w:t xml:space="preserve">From </w:t>
+      </w:r>
+      <w:r>
+        <w:rPr>
+          <w:rFonts w:ascii="Arial" w:eastAsia="Meiryo UI" w:hAnsi="Arial" w:cs="Arial"/>
+          <w:b/>
+          <w:bCs/>
+          <w:sz w:val="24"/>
+          <w:szCs w:val="24"/>
+          <w:shd w:val="clear" w:color="auto" w:fill="FFFFFF"/>
+        </w:rPr>
+        <w:t>11</w:t>
       </w:r>
       <w:r>
         <w:rPr>
@@ -1136,63 +1410,75 @@
           <w:szCs w:val="24"/>
           <w:shd w:val="clear" w:color="auto" w:fill="FFFFFF"/>
         </w:rPr>
-        <w:t>-</w:t>
-      </w:r>
-      <w:r>
-        <w:rPr>
-          <w:rFonts w:ascii="Arial" w:eastAsia="Meiryo UI" w:hAnsi="Arial" w:cs="Arial"/>
-          <w:b/>
-          <w:bCs/>
-          <w:caps/>
-          <w:sz w:val="24"/>
-          <w:szCs w:val="24"/>
-          <w:shd w:val="clear" w:color="auto" w:fill="FFFFFF"/>
-        </w:rPr>
-        <w:t>2017</w:t>
-      </w:r>
-      <w:r>
-        <w:rPr>
-          <w:rFonts w:ascii="Arial" w:eastAsia="Meiryo UI" w:hAnsi="Arial" w:cs="Arial"/>
-          <w:b/>
-          <w:bCs/>
-          <w:sz w:val="24"/>
-          <w:szCs w:val="24"/>
-          <w:shd w:val="clear" w:color="auto" w:fill="FFFFFF"/>
-        </w:rPr>
-        <w:t xml:space="preserve"> To Present</w:t>
-      </w:r>
-      <w:r>
-        <w:rPr>
-          <w:rFonts w:ascii="Arial" w:eastAsia="Meiryo UI" w:hAnsi="Arial" w:cs="Arial"/>
-          <w:b/>
-          <w:bCs/>
-          <w:sz w:val="24"/>
-          <w:szCs w:val="24"/>
-          <w:shd w:val="clear" w:color="auto" w:fill="FFFFFF"/>
-        </w:rPr>
-        <w:t>: Transcosmos Vi</w:t>
-      </w:r>
-      <w:r>
-        <w:rPr>
-          <w:rFonts w:ascii="Arial" w:eastAsia="Meiryo UI" w:hAnsi="Arial" w:cs="Arial"/>
-          <w:b/>
-          <w:bCs/>
-          <w:sz w:val="24"/>
-          <w:szCs w:val="24"/>
-          <w:shd w:val="clear" w:color="auto" w:fill="FFFFFF"/>
-        </w:rPr>
-        <w:t>e</w:t>
-      </w:r>
-      <w:r>
-        <w:rPr>
-          <w:rFonts w:ascii="Arial" w:eastAsia="Meiryo UI" w:hAnsi="Arial" w:cs="Arial"/>
-          <w:b/>
-          <w:bCs/>
-          <w:sz w:val="24"/>
-          <w:szCs w:val="24"/>
-          <w:shd w:val="clear" w:color="auto" w:fill="FFFFFF"/>
-        </w:rPr>
-        <w:t>t Nam</w:t>
+        <w:t>-2017</w:t>
+      </w:r>
+      <w:r>
+        <w:rPr>
+          <w:rFonts w:ascii="Arial" w:eastAsia="Meiryo UI" w:hAnsi="Arial" w:cs="Arial"/>
+          <w:b/>
+          <w:bCs/>
+          <w:sz w:val="24"/>
+          <w:szCs w:val="24"/>
+          <w:shd w:val="clear" w:color="auto" w:fill="FFFFFF"/>
+        </w:rPr>
+        <w:t xml:space="preserve"> </w:t>
+      </w:r>
+      <w:proofErr w:type="gramStart"/>
+      <w:r>
+        <w:rPr>
+          <w:rFonts w:ascii="Arial" w:eastAsia="Meiryo UI" w:hAnsi="Arial" w:cs="Arial"/>
+          <w:b/>
+          <w:bCs/>
+          <w:sz w:val="24"/>
+          <w:szCs w:val="24"/>
+          <w:shd w:val="clear" w:color="auto" w:fill="FFFFFF"/>
+        </w:rPr>
+        <w:t>To</w:t>
+      </w:r>
+      <w:proofErr w:type="gramEnd"/>
+      <w:r>
+        <w:rPr>
+          <w:rFonts w:ascii="Arial" w:eastAsia="Meiryo UI" w:hAnsi="Arial" w:cs="Arial"/>
+          <w:b/>
+          <w:bCs/>
+          <w:sz w:val="24"/>
+          <w:szCs w:val="24"/>
+          <w:shd w:val="clear" w:color="auto" w:fill="FFFFFF"/>
+        </w:rPr>
+        <w:t xml:space="preserve"> </w:t>
+      </w:r>
+      <w:r>
+        <w:rPr>
+          <w:rFonts w:ascii="Arial" w:eastAsia="Meiryo UI" w:hAnsi="Arial" w:cs="Arial"/>
+          <w:b/>
+          <w:bCs/>
+          <w:sz w:val="24"/>
+          <w:szCs w:val="24"/>
+          <w:shd w:val="clear" w:color="auto" w:fill="FFFFFF"/>
+        </w:rPr>
+        <w:t>Present</w:t>
+      </w:r>
+      <w:r>
+        <w:rPr>
+          <w:rFonts w:ascii="Arial" w:eastAsia="Meiryo UI" w:hAnsi="Arial" w:cs="Arial"/>
+          <w:b/>
+          <w:bCs/>
+          <w:sz w:val="24"/>
+          <w:szCs w:val="24"/>
+          <w:shd w:val="clear" w:color="auto" w:fill="FFFFFF"/>
+        </w:rPr>
+        <w:t xml:space="preserve">: </w:t>
+      </w:r>
+      <w:r>
+        <w:rPr>
+          <w:rFonts w:ascii="Arial" w:eastAsia="Meiryo UI" w:hAnsi="Arial" w:cs="Arial"/>
+          <w:b/>
+          <w:bCs/>
+          <w:sz w:val="24"/>
+          <w:szCs w:val="24"/>
+          <w:shd w:val="clear" w:color="auto" w:fill="FFFFFF"/>
+        </w:rPr>
+        <w:t>Cube System Viet Nam</w:t>
       </w:r>
     </w:p>
     <w:p>
@@ -1237,6 +1523,15 @@
         </w:rPr>
         <w:t>eb developer</w:t>
       </w:r>
+      <w:r>
+        <w:rPr>
+          <w:rFonts w:ascii="Arial" w:eastAsia="Meiryo UI" w:hAnsi="Arial" w:cs="Arial"/>
+          <w:sz w:val="24"/>
+          <w:szCs w:val="24"/>
+          <w:shd w:val="clear" w:color="auto" w:fill="FFFFFF"/>
+        </w:rPr>
+        <w:t>, Tester</w:t>
+      </w:r>
     </w:p>
     <w:p>
       <w:pPr>
@@ -1259,6 +1554,232 @@
           <w:szCs w:val="24"/>
           <w:shd w:val="clear" w:color="auto" w:fill="FFFFFF"/>
         </w:rPr>
+        <w:t>Descriptions: Developing websites' layouts for Japanese clients.</w:t>
+      </w:r>
+      <w:r>
+        <w:rPr>
+          <w:rFonts w:ascii="Arial" w:eastAsia="Meiryo UI" w:hAnsi="Arial" w:cs="Arial"/>
+          <w:sz w:val="24"/>
+          <w:szCs w:val="24"/>
+        </w:rPr>
+        <w:br/>
+      </w:r>
+    </w:p>
+    <w:p>
+      <w:pPr>
+        <w:rPr>
+          <w:rFonts w:ascii="Arial" w:eastAsia="Meiryo UI" w:hAnsi="Arial" w:cs="Arial"/>
+          <w:b/>
+          <w:bCs/>
+          <w:caps/>
+          <w:sz w:val="24"/>
+          <w:szCs w:val="24"/>
+          <w:shd w:val="clear" w:color="auto" w:fill="FFFFFF"/>
+        </w:rPr>
+      </w:pPr>
+      <w:r>
+        <w:rPr>
+          <w:rFonts w:ascii="Arial" w:eastAsia="Meiryo UI" w:hAnsi="Arial" w:cs="Arial"/>
+          <w:b/>
+          <w:bCs/>
+          <w:sz w:val="24"/>
+          <w:szCs w:val="24"/>
+          <w:shd w:val="clear" w:color="auto" w:fill="FFFFFF"/>
+        </w:rPr>
+        <w:t>From 06</w:t>
+      </w:r>
+      <w:r>
+        <w:rPr>
+          <w:rFonts w:ascii="Arial" w:eastAsia="Meiryo UI" w:hAnsi="Arial" w:cs="Arial"/>
+          <w:b/>
+          <w:bCs/>
+          <w:caps/>
+          <w:sz w:val="24"/>
+          <w:szCs w:val="24"/>
+          <w:shd w:val="clear" w:color="auto" w:fill="FFFFFF"/>
+        </w:rPr>
+        <w:t>-</w:t>
+      </w:r>
+      <w:r>
+        <w:rPr>
+          <w:rFonts w:ascii="Arial" w:eastAsia="Meiryo UI" w:hAnsi="Arial" w:cs="Arial"/>
+          <w:b/>
+          <w:bCs/>
+          <w:caps/>
+          <w:sz w:val="24"/>
+          <w:szCs w:val="24"/>
+          <w:shd w:val="clear" w:color="auto" w:fill="FFFFFF"/>
+        </w:rPr>
+        <w:t>2017</w:t>
+      </w:r>
+      <w:r>
+        <w:rPr>
+          <w:rFonts w:ascii="Arial" w:eastAsia="Meiryo UI" w:hAnsi="Arial" w:cs="Arial"/>
+          <w:b/>
+          <w:bCs/>
+          <w:sz w:val="24"/>
+          <w:szCs w:val="24"/>
+          <w:shd w:val="clear" w:color="auto" w:fill="FFFFFF"/>
+        </w:rPr>
+        <w:t xml:space="preserve"> </w:t>
+      </w:r>
+      <w:proofErr w:type="gramStart"/>
+      <w:r>
+        <w:rPr>
+          <w:rFonts w:ascii="Arial" w:eastAsia="Meiryo UI" w:hAnsi="Arial" w:cs="Arial"/>
+          <w:b/>
+          <w:bCs/>
+          <w:sz w:val="24"/>
+          <w:szCs w:val="24"/>
+          <w:shd w:val="clear" w:color="auto" w:fill="FFFFFF"/>
+        </w:rPr>
+        <w:t>To</w:t>
+      </w:r>
+      <w:proofErr w:type="gramEnd"/>
+      <w:r>
+        <w:rPr>
+          <w:rFonts w:ascii="Arial" w:eastAsia="Meiryo UI" w:hAnsi="Arial" w:cs="Arial"/>
+          <w:b/>
+          <w:bCs/>
+          <w:sz w:val="24"/>
+          <w:szCs w:val="24"/>
+          <w:shd w:val="clear" w:color="auto" w:fill="FFFFFF"/>
+        </w:rPr>
+        <w:t xml:space="preserve"> </w:t>
+      </w:r>
+      <w:r>
+        <w:rPr>
+          <w:rFonts w:ascii="Arial" w:eastAsia="Meiryo UI" w:hAnsi="Arial" w:cs="Arial"/>
+          <w:b/>
+          <w:bCs/>
+          <w:sz w:val="24"/>
+          <w:szCs w:val="24"/>
+          <w:shd w:val="clear" w:color="auto" w:fill="FFFFFF"/>
+        </w:rPr>
+        <w:t>09-2020</w:t>
+      </w:r>
+      <w:r>
+        <w:rPr>
+          <w:rFonts w:ascii="Arial" w:eastAsia="Meiryo UI" w:hAnsi="Arial" w:cs="Arial"/>
+          <w:b/>
+          <w:bCs/>
+          <w:sz w:val="24"/>
+          <w:szCs w:val="24"/>
+          <w:shd w:val="clear" w:color="auto" w:fill="FFFFFF"/>
+        </w:rPr>
+        <w:t xml:space="preserve">: </w:t>
+      </w:r>
+      <w:proofErr w:type="spellStart"/>
+      <w:r>
+        <w:rPr>
+          <w:rFonts w:ascii="Arial" w:eastAsia="Meiryo UI" w:hAnsi="Arial" w:cs="Arial"/>
+          <w:b/>
+          <w:bCs/>
+          <w:sz w:val="24"/>
+          <w:szCs w:val="24"/>
+          <w:shd w:val="clear" w:color="auto" w:fill="FFFFFF"/>
+        </w:rPr>
+        <w:t>Transcosmos</w:t>
+      </w:r>
+      <w:proofErr w:type="spellEnd"/>
+      <w:r>
+        <w:rPr>
+          <w:rFonts w:ascii="Arial" w:eastAsia="Meiryo UI" w:hAnsi="Arial" w:cs="Arial"/>
+          <w:b/>
+          <w:bCs/>
+          <w:sz w:val="24"/>
+          <w:szCs w:val="24"/>
+          <w:shd w:val="clear" w:color="auto" w:fill="FFFFFF"/>
+        </w:rPr>
+        <w:t xml:space="preserve"> Vi</w:t>
+      </w:r>
+      <w:r>
+        <w:rPr>
+          <w:rFonts w:ascii="Arial" w:eastAsia="Meiryo UI" w:hAnsi="Arial" w:cs="Arial"/>
+          <w:b/>
+          <w:bCs/>
+          <w:sz w:val="24"/>
+          <w:szCs w:val="24"/>
+          <w:shd w:val="clear" w:color="auto" w:fill="FFFFFF"/>
+        </w:rPr>
+        <w:t>e</w:t>
+      </w:r>
+      <w:r>
+        <w:rPr>
+          <w:rFonts w:ascii="Arial" w:eastAsia="Meiryo UI" w:hAnsi="Arial" w:cs="Arial"/>
+          <w:b/>
+          <w:bCs/>
+          <w:sz w:val="24"/>
+          <w:szCs w:val="24"/>
+          <w:shd w:val="clear" w:color="auto" w:fill="FFFFFF"/>
+        </w:rPr>
+        <w:t>t Nam</w:t>
+      </w:r>
+    </w:p>
+    <w:p>
+      <w:pPr>
+        <w:pStyle w:val="ListParagraph"/>
+        <w:numPr>
+          <w:ilvl w:val="0"/>
+          <w:numId w:val="2"/>
+        </w:numPr>
+        <w:ind w:leftChars="200" w:left="780"/>
+        <w:rPr>
+          <w:rFonts w:ascii="Arial" w:eastAsia="Meiryo UI" w:hAnsi="Arial" w:cs="Arial"/>
+          <w:sz w:val="24"/>
+          <w:szCs w:val="24"/>
+          <w:shd w:val="clear" w:color="auto" w:fill="FFFFFF"/>
+        </w:rPr>
+      </w:pPr>
+      <w:r>
+        <w:rPr>
+          <w:rFonts w:ascii="Arial" w:eastAsia="Meiryo UI" w:hAnsi="Arial" w:cs="Arial"/>
+          <w:sz w:val="24"/>
+          <w:szCs w:val="24"/>
+          <w:shd w:val="clear" w:color="auto" w:fill="FFFFFF"/>
+        </w:rPr>
+        <w:t xml:space="preserve">Position: </w:t>
+      </w:r>
+      <w:r>
+        <w:rPr>
+          <w:rFonts w:ascii="Arial" w:eastAsia="Meiryo UI" w:hAnsi="Arial" w:cs="Arial"/>
+          <w:sz w:val="24"/>
+          <w:szCs w:val="24"/>
+          <w:shd w:val="clear" w:color="auto" w:fill="FFFFFF"/>
+        </w:rPr>
+        <w:t>W</w:t>
+      </w:r>
+      <w:r>
+        <w:rPr>
+          <w:rFonts w:ascii="Arial" w:eastAsia="Meiryo UI" w:hAnsi="Arial" w:cs="Arial"/>
+          <w:sz w:val="24"/>
+          <w:szCs w:val="24"/>
+          <w:shd w:val="clear" w:color="auto" w:fill="FFFFFF"/>
+        </w:rPr>
+        <w:t>eb developer</w:t>
+      </w:r>
+    </w:p>
+    <w:p>
+      <w:pPr>
+        <w:pStyle w:val="ListParagraph"/>
+        <w:numPr>
+          <w:ilvl w:val="0"/>
+          <w:numId w:val="2"/>
+        </w:numPr>
+        <w:ind w:leftChars="200" w:left="780"/>
+        <w:rPr>
+          <w:rFonts w:ascii="Arial" w:eastAsia="Meiryo UI" w:hAnsi="Arial" w:cs="Arial"/>
+          <w:sz w:val="24"/>
+          <w:szCs w:val="24"/>
+        </w:rPr>
+      </w:pPr>
+      <w:r>
+        <w:rPr>
+          <w:rFonts w:ascii="Arial" w:eastAsia="Meiryo UI" w:hAnsi="Arial" w:cs="Arial"/>
+          <w:sz w:val="24"/>
+          <w:szCs w:val="24"/>
+          <w:shd w:val="clear" w:color="auto" w:fill="FFFFFF"/>
+        </w:rPr>
         <w:t>Descriptions: Developing</w:t>
       </w:r>
       <w:r>
@@ -1282,133 +1803,113 @@
     <w:p>
       <w:pPr>
         <w:ind w:leftChars="200" w:left="420"/>
-        <w:jc w:val="left"/>
-        <w:rPr>
-          <w:rStyle w:val="fontstyle01"/>
-          <w:rFonts w:ascii="Arial" w:hAnsi="Arial" w:cs="Arial"/>
-        </w:rPr>
-      </w:pPr>
-      <w:r>
-        <w:rPr>
-          <w:rStyle w:val="fontstyle01"/>
-          <w:rFonts w:ascii="Arial" w:hAnsi="Arial" w:cs="Arial"/>
-        </w:rPr>
-        <w:t>During this time I also made many websites of big Japanese clients such as</w:t>
-      </w:r>
-      <w:r>
-        <w:rPr>
-          <w:rFonts w:ascii="Arial" w:hAnsi="Arial" w:cs="Arial"/>
-          <w:color w:val="000000"/>
-          <w:sz w:val="24"/>
-          <w:szCs w:val="24"/>
-        </w:rPr>
-        <w:br/>
-      </w:r>
-      <w:r>
-        <w:rPr>
-          <w:rStyle w:val="fontstyle01"/>
-          <w:rFonts w:ascii="Arial" w:hAnsi="Arial" w:cs="Arial"/>
-          <w:sz w:val="21"/>
-          <w:szCs w:val="21"/>
-        </w:rPr>
-        <w:t xml:space="preserve">Hoya contact lens- </w:t>
-      </w:r>
-      <w:r>
-        <w:rPr>
-          <w:rStyle w:val="fontstyle21"/>
-          <w:rFonts w:ascii="Arial" w:hAnsi="Arial" w:cs="Arial"/>
-          <w:sz w:val="21"/>
-          <w:szCs w:val="21"/>
-        </w:rPr>
-        <w:t xml:space="preserve">https://www.eyecity.jp/, </w:t>
-      </w:r>
-      <w:r>
-        <w:rPr>
-          <w:rStyle w:val="fontstyle01"/>
-          <w:rFonts w:ascii="Arial" w:hAnsi="Arial" w:cs="Arial"/>
-          <w:sz w:val="21"/>
-          <w:szCs w:val="21"/>
-        </w:rPr>
-        <w:t>Suntory-</w:t>
-      </w:r>
-      <w:r>
-        <w:rPr>
-          <w:rStyle w:val="fontstyle21"/>
-          <w:rFonts w:ascii="Arial" w:hAnsi="Arial" w:cs="Arial"/>
-          <w:sz w:val="21"/>
-          <w:szCs w:val="21"/>
-        </w:rPr>
-        <w:t>https://suntoryflowers.blog.suntory.co.jp/,</w:t>
-      </w:r>
-      <w:r>
-        <w:rPr>
-          <w:rFonts w:ascii="Arial" w:hAnsi="Arial" w:cs="Arial"/>
-          <w:color w:val="000000"/>
-          <w:szCs w:val="21"/>
-        </w:rPr>
-        <w:br/>
-      </w:r>
-      <w:r>
-        <w:rPr>
-          <w:rStyle w:val="fontstyle21"/>
-          <w:rFonts w:ascii="Arial" w:hAnsi="Arial" w:cs="Arial"/>
-          <w:sz w:val="21"/>
-          <w:szCs w:val="21"/>
-        </w:rPr>
-        <w:t>https://www.linebiz.com/jp/, https://www.toyobo.co.jp/ , …</w:t>
-      </w:r>
-      <w:r>
-        <w:rPr>
-          <w:rFonts w:ascii="Arial" w:hAnsi="Arial" w:cs="Arial"/>
-          <w:color w:val="000000"/>
-          <w:szCs w:val="21"/>
-        </w:rPr>
-        <w:br/>
-      </w:r>
-      <w:r>
-        <w:rPr>
-          <w:rStyle w:val="fontstyle01"/>
-          <w:rFonts w:ascii="Arial" w:hAnsi="Arial" w:cs="Arial"/>
-        </w:rPr>
-        <w:t>Also, while I was working for this company, I was appointed to go for a business</w:t>
-      </w:r>
-      <w:r>
-        <w:rPr>
-          <w:rFonts w:ascii="Arial" w:hAnsi="Arial" w:cs="Arial"/>
-          <w:color w:val="000000"/>
-          <w:sz w:val="24"/>
-          <w:szCs w:val="24"/>
-        </w:rPr>
-        <w:br/>
-      </w:r>
-      <w:r>
-        <w:rPr>
-          <w:rStyle w:val="fontstyle01"/>
-          <w:rFonts w:ascii="Arial" w:hAnsi="Arial" w:cs="Arial"/>
-        </w:rPr>
-        <w:t>trip at the Head Quarter of the company in Tokyo, Japan for the period of three</w:t>
-      </w:r>
-      <w:r>
-        <w:rPr>
-          <w:rFonts w:ascii="Arial" w:hAnsi="Arial" w:cs="Arial"/>
-          <w:color w:val="000000"/>
-          <w:sz w:val="24"/>
-          <w:szCs w:val="24"/>
-        </w:rPr>
-        <w:br/>
-      </w:r>
-      <w:r>
-        <w:rPr>
-          <w:rStyle w:val="fontstyle01"/>
-          <w:rFonts w:ascii="Arial" w:hAnsi="Arial" w:cs="Arial"/>
-        </w:rPr>
-        <w:t>months</w:t>
+        <w:rPr>
+          <w:rFonts w:ascii="Arial" w:eastAsia="Meiryo UI" w:hAnsi="Arial" w:cs="Arial"/>
+          <w:sz w:val="24"/>
+          <w:szCs w:val="24"/>
+          <w:shd w:val="clear" w:color="auto" w:fill="FFFFFF"/>
+        </w:rPr>
+      </w:pPr>
+      <w:r>
+        <w:rPr>
+          <w:rFonts w:ascii="Arial" w:eastAsia="Meiryo UI" w:hAnsi="Arial" w:cs="Arial"/>
+          <w:sz w:val="24"/>
+          <w:szCs w:val="24"/>
+          <w:shd w:val="clear" w:color="auto" w:fill="FFFFFF"/>
+        </w:rPr>
+        <w:t xml:space="preserve">During this </w:t>
+      </w:r>
+      <w:r>
+        <w:rPr>
+          <w:rFonts w:ascii="Arial" w:eastAsia="Meiryo UI" w:hAnsi="Arial" w:cs="Arial"/>
+          <w:sz w:val="24"/>
+          <w:szCs w:val="24"/>
+          <w:shd w:val="clear" w:color="auto" w:fill="FFFFFF"/>
+        </w:rPr>
+        <w:t>time</w:t>
+      </w:r>
+      <w:r>
+        <w:rPr>
+          <w:rFonts w:ascii="Arial" w:eastAsia="Meiryo UI" w:hAnsi="Arial" w:cs="Arial"/>
+          <w:sz w:val="24"/>
+          <w:szCs w:val="24"/>
+          <w:shd w:val="clear" w:color="auto" w:fill="FFFFFF"/>
+        </w:rPr>
+        <w:t xml:space="preserve"> I also made many websites of big Japanese clients</w:t>
+      </w:r>
+      <w:r>
+        <w:rPr>
+          <w:rFonts w:ascii="Arial" w:eastAsia="Meiryo UI" w:hAnsi="Arial" w:cs="Arial"/>
+          <w:sz w:val="24"/>
+          <w:szCs w:val="24"/>
+          <w:shd w:val="clear" w:color="auto" w:fill="FFFFFF"/>
+        </w:rPr>
+        <w:t xml:space="preserve"> such as </w:t>
+      </w:r>
+      <w:proofErr w:type="spellStart"/>
+      <w:r>
+        <w:rPr>
+          <w:rFonts w:ascii="Arial" w:eastAsia="Meiryo UI" w:hAnsi="Arial" w:cs="Arial"/>
+          <w:sz w:val="24"/>
+          <w:szCs w:val="24"/>
+          <w:shd w:val="clear" w:color="auto" w:fill="FFFFFF"/>
+        </w:rPr>
+        <w:t>suntory</w:t>
+      </w:r>
+      <w:proofErr w:type="spellEnd"/>
+      <w:r>
+        <w:rPr>
+          <w:rFonts w:ascii="Arial" w:eastAsia="Meiryo UI" w:hAnsi="Arial" w:cs="Arial"/>
+          <w:sz w:val="24"/>
+          <w:szCs w:val="24"/>
+          <w:shd w:val="clear" w:color="auto" w:fill="FFFFFF"/>
+        </w:rPr>
+        <w:t xml:space="preserve">, </w:t>
+      </w:r>
+      <w:proofErr w:type="spellStart"/>
+      <w:r>
+        <w:rPr>
+          <w:rFonts w:ascii="Arial" w:eastAsia="Meiryo UI" w:hAnsi="Arial" w:cs="Arial"/>
+          <w:sz w:val="24"/>
+          <w:szCs w:val="24"/>
+          <w:shd w:val="clear" w:color="auto" w:fill="FFFFFF"/>
+        </w:rPr>
+        <w:t>hoya</w:t>
+      </w:r>
+      <w:proofErr w:type="spellEnd"/>
+      <w:r>
+        <w:rPr>
+          <w:rFonts w:ascii="Arial" w:eastAsia="Meiryo UI" w:hAnsi="Arial" w:cs="Arial"/>
+          <w:sz w:val="24"/>
+          <w:szCs w:val="24"/>
+          <w:shd w:val="clear" w:color="auto" w:fill="FFFFFF"/>
+        </w:rPr>
+        <w:t xml:space="preserve"> glasses…</w:t>
       </w:r>
     </w:p>
     <w:p>
       <w:pPr>
         <w:ind w:leftChars="200" w:left="420"/>
-        <w:jc w:val="left"/>
+        <w:rPr>
+          <w:rFonts w:ascii="Arial" w:eastAsia="Meiryo UI" w:hAnsi="Arial" w:cs="Arial"/>
+          <w:sz w:val="24"/>
+          <w:szCs w:val="24"/>
+          <w:shd w:val="clear" w:color="auto" w:fill="FFFFFF"/>
+        </w:rPr>
+      </w:pPr>
+      <w:r>
+        <w:rPr>
+          <w:rFonts w:ascii="Arial" w:eastAsia="Meiryo UI" w:hAnsi="Arial" w:cs="Arial"/>
+          <w:sz w:val="24"/>
+          <w:szCs w:val="24"/>
+          <w:shd w:val="clear" w:color="auto" w:fill="FFFFFF"/>
+        </w:rPr>
+        <w:t>Also, while I was working for this company, I was appointed to go for a business trip at the Head Quarter of the company in Tokyo, Japan for the period of three months</w:t>
+      </w:r>
+    </w:p>
+    <w:p>
+      <w:pPr>
+        <w:ind w:leftChars="200" w:left="420"/>
         <w:rPr>
           <w:rFonts w:ascii="Arial" w:eastAsia="Meiryo UI" w:hAnsi="Arial" w:cs="Arial"/>
           <w:sz w:val="24"/>
@@ -1481,9 +1982,9 @@
         <w:widowControl/>
         <w:numPr>
           <w:ilvl w:val="0"/>
-          <w:numId w:val="2"/>
+          <w:numId w:val="4"/>
         </w:numPr>
-        <w:ind w:leftChars="300" w:left="990"/>
+        <w:ind w:leftChars="0"/>
         <w:jc w:val="left"/>
         <w:textAlignment w:val="baseline"/>
         <w:rPr>
@@ -1504,9 +2005,12 @@
       </w:r>
       <w:r>
         <w:rPr>
-          <w:rStyle w:val="fontstyle01"/>
-        </w:rPr>
-        <w:t>Technical Support</w:t>
+          <w:rFonts w:ascii="Arial" w:eastAsia="Meiryo UI" w:hAnsi="Arial" w:cs="Arial"/>
+          <w:sz w:val="24"/>
+          <w:szCs w:val="24"/>
+          <w:shd w:val="clear" w:color="auto" w:fill="FFFFFF"/>
+        </w:rPr>
+        <w:t>Web developer and Technical Support</w:t>
       </w:r>
     </w:p>
     <w:p>
@@ -1632,226 +2136,196 @@
     <w:p>
       <w:pPr>
         <w:widowControl/>
-        <w:ind w:left="840"/>
+        <w:ind w:leftChars="300" w:left="630"/>
         <w:jc w:val="left"/>
         <w:textAlignment w:val="baseline"/>
         <w:rPr>
-          <w:rStyle w:val="fontstyle01"/>
-          <w:rFonts w:hint="eastAsia"/>
-        </w:rPr>
-      </w:pPr>
-      <w:r>
-        <w:rPr>
-          <w:rStyle w:val="fontstyle01"/>
-        </w:rPr>
-        <w:t>During that time I also support many big Vietnamese clients such as :</w:t>
-      </w:r>
-      <w:r>
-        <w:rPr>
-          <w:rFonts w:ascii="ArialMT" w:hAnsi="ArialMT"/>
-          <w:color w:val="000000"/>
-        </w:rPr>
-        <w:br/>
-      </w:r>
-      <w:r>
-        <w:rPr>
-          <w:rStyle w:val="fontstyle01"/>
-          <w:sz w:val="22"/>
-          <w:szCs w:val="22"/>
-        </w:rPr>
-        <w:t xml:space="preserve">Vinamilk </w:t>
-      </w:r>
-      <w:r>
-        <w:rPr>
-          <w:rStyle w:val="fontstyle01"/>
-        </w:rPr>
-        <w:t xml:space="preserve">- </w:t>
-      </w:r>
-      <w:r>
-        <w:rPr>
-          <w:rStyle w:val="fontstyle21"/>
-        </w:rPr>
-        <w:t xml:space="preserve">https://giacmosuaviet.com.vn/ </w:t>
-      </w:r>
-      <w:r>
-        <w:rPr>
-          <w:rStyle w:val="fontstyle01"/>
+          <w:rFonts w:ascii="Arial" w:eastAsia="Meiryo UI" w:hAnsi="Arial" w:cs="Arial"/>
+        </w:rPr>
+      </w:pPr>
+      <w:r>
+        <w:rPr>
+          <w:rFonts w:ascii="Arial" w:eastAsia="Meiryo UI" w:hAnsi="Arial" w:cs="Arial"/>
+          <w:kern w:val="0"/>
+          <w:sz w:val="24"/>
+          <w:szCs w:val="24"/>
+        </w:rPr>
+        <w:t xml:space="preserve">During this time I also support many big Vietnamese clients such as </w:t>
+      </w:r>
+      <w:proofErr w:type="spellStart"/>
+      <w:r>
+        <w:rPr>
+          <w:rFonts w:ascii="Arial" w:eastAsia="Meiryo UI" w:hAnsi="Arial" w:cs="Arial"/>
+          <w:kern w:val="0"/>
+          <w:sz w:val="24"/>
+          <w:szCs w:val="24"/>
+        </w:rPr>
+        <w:t>Vinamilk</w:t>
+      </w:r>
+      <w:proofErr w:type="spellEnd"/>
+      <w:r>
+        <w:rPr>
+          <w:rFonts w:ascii="Arial" w:eastAsia="Meiryo UI" w:hAnsi="Arial" w:cs="Arial"/>
+          <w:kern w:val="0"/>
+          <w:sz w:val="24"/>
+          <w:szCs w:val="24"/>
+        </w:rPr>
+        <w:t xml:space="preserve">, the Face shop, Juno.vn, The Coffee </w:t>
+      </w:r>
+      <w:proofErr w:type="spellStart"/>
+      <w:r>
+        <w:rPr>
+          <w:rFonts w:ascii="Arial" w:eastAsia="Meiryo UI" w:hAnsi="Arial" w:cs="Arial"/>
+          <w:kern w:val="0"/>
+          <w:sz w:val="24"/>
+          <w:szCs w:val="24"/>
+        </w:rPr>
+        <w:t>House</w:t>
+      </w:r>
+      <w:proofErr w:type="gramStart"/>
+      <w:r>
+        <w:rPr>
+          <w:rFonts w:ascii="Arial" w:eastAsia="Meiryo UI" w:hAnsi="Arial" w:cs="Arial"/>
+          <w:kern w:val="0"/>
+          <w:sz w:val="24"/>
+          <w:szCs w:val="24"/>
+        </w:rPr>
+        <w:t>,Aeon</w:t>
+      </w:r>
+      <w:proofErr w:type="spellEnd"/>
+      <w:proofErr w:type="gramEnd"/>
+      <w:r>
+        <w:rPr>
+          <w:rFonts w:ascii="Arial" w:eastAsia="Meiryo UI" w:hAnsi="Arial" w:cs="Arial"/>
+          <w:kern w:val="0"/>
+          <w:sz w:val="24"/>
+          <w:szCs w:val="24"/>
+        </w:rPr>
+        <w:t xml:space="preserve"> </w:t>
+      </w:r>
+      <w:proofErr w:type="spellStart"/>
+      <w:r>
+        <w:rPr>
+          <w:rFonts w:ascii="Arial" w:eastAsia="Meiryo UI" w:hAnsi="Arial" w:cs="Arial"/>
+          <w:kern w:val="0"/>
+          <w:sz w:val="24"/>
+          <w:szCs w:val="24"/>
+        </w:rPr>
+        <w:t>Eshop</w:t>
+      </w:r>
+      <w:proofErr w:type="spellEnd"/>
+      <w:r>
+        <w:rPr>
+          <w:rFonts w:ascii="Arial" w:eastAsia="Meiryo UI" w:hAnsi="Arial" w:cs="Arial"/>
+          <w:kern w:val="0"/>
+          <w:sz w:val="24"/>
+          <w:szCs w:val="24"/>
         </w:rPr>
         <w:t xml:space="preserve">, </w:t>
       </w:r>
-      <w:r>
-        <w:rPr>
-          <w:rStyle w:val="fontstyle21"/>
-        </w:rPr>
-        <w:t>https://thefaceshop.com.vn/</w:t>
-      </w:r>
-      <w:r>
-        <w:rPr>
-          <w:rStyle w:val="fontstyle01"/>
+      <w:proofErr w:type="spellStart"/>
+      <w:r>
+        <w:rPr>
+          <w:rFonts w:ascii="Arial" w:eastAsia="Meiryo UI" w:hAnsi="Arial" w:cs="Arial"/>
+          <w:kern w:val="0"/>
+          <w:sz w:val="24"/>
+          <w:szCs w:val="24"/>
+        </w:rPr>
+        <w:t>iBasic</w:t>
+      </w:r>
+      <w:proofErr w:type="spellEnd"/>
+      <w:r>
+        <w:rPr>
+          <w:rFonts w:ascii="Arial" w:eastAsia="Meiryo UI" w:hAnsi="Arial" w:cs="Arial"/>
+          <w:kern w:val="0"/>
+          <w:sz w:val="24"/>
+          <w:szCs w:val="24"/>
+        </w:rPr>
+        <w:t xml:space="preserve">, Aothun.vn...Also I had experience working with partners such as </w:t>
+      </w:r>
+      <w:proofErr w:type="spellStart"/>
+      <w:r>
+        <w:rPr>
+          <w:rFonts w:ascii="Arial" w:eastAsia="Meiryo UI" w:hAnsi="Arial" w:cs="Arial"/>
+          <w:kern w:val="0"/>
+          <w:sz w:val="24"/>
+          <w:szCs w:val="24"/>
+        </w:rPr>
+        <w:t>giaohangnhanh</w:t>
+      </w:r>
+      <w:proofErr w:type="spellEnd"/>
+      <w:r>
+        <w:rPr>
+          <w:rFonts w:ascii="Arial" w:eastAsia="Meiryo UI" w:hAnsi="Arial" w:cs="Arial"/>
+          <w:kern w:val="0"/>
+          <w:sz w:val="24"/>
+          <w:szCs w:val="24"/>
         </w:rPr>
         <w:t xml:space="preserve">, </w:t>
       </w:r>
-      <w:r>
-        <w:rPr>
-          <w:rStyle w:val="fontstyle21"/>
-        </w:rPr>
-        <w:t>http://juno.vn/</w:t>
-      </w:r>
-      <w:r>
-        <w:rPr>
-          <w:rStyle w:val="fontstyle01"/>
-        </w:rPr>
-        <w:t>,</w:t>
-      </w:r>
-      <w:r>
-        <w:rPr>
-          <w:rFonts w:ascii="ArialMT" w:hAnsi="ArialMT"/>
-          <w:color w:val="000000"/>
-        </w:rPr>
-        <w:br/>
-      </w:r>
-      <w:r>
-        <w:rPr>
-          <w:rStyle w:val="fontstyle21"/>
-        </w:rPr>
-        <w:t>https://www.thecoffeehouse.com/</w:t>
-      </w:r>
-      <w:r>
-        <w:rPr>
-          <w:rStyle w:val="fontstyle01"/>
-          <w:sz w:val="22"/>
-          <w:szCs w:val="22"/>
-        </w:rPr>
-        <w:t>,</w:t>
-      </w:r>
-      <w:r>
-        <w:rPr>
-          <w:rStyle w:val="fontstyle01"/>
-          <w:sz w:val="21"/>
-          <w:szCs w:val="21"/>
-        </w:rPr>
-        <w:t>Aeon Eshop</w:t>
-      </w:r>
-      <w:r>
-        <w:rPr>
-          <w:rStyle w:val="fontstyle01"/>
-          <w:sz w:val="22"/>
-          <w:szCs w:val="22"/>
-        </w:rPr>
-        <w:t xml:space="preserve"> </w:t>
-      </w:r>
-      <w:r>
-        <w:rPr>
-          <w:rStyle w:val="fontstyle01"/>
-        </w:rPr>
-        <w:t xml:space="preserve">- </w:t>
-      </w:r>
-      <w:r>
-        <w:rPr>
-          <w:rStyle w:val="fontstyle21"/>
-        </w:rPr>
-        <w:t>https://aeoneshop.com/</w:t>
-      </w:r>
-      <w:r>
-        <w:rPr>
-          <w:rStyle w:val="fontstyle01"/>
+      <w:proofErr w:type="spellStart"/>
+      <w:r>
+        <w:rPr>
+          <w:rFonts w:ascii="Arial" w:eastAsia="Meiryo UI" w:hAnsi="Arial" w:cs="Arial"/>
+          <w:kern w:val="0"/>
+          <w:sz w:val="24"/>
+          <w:szCs w:val="24"/>
+        </w:rPr>
+        <w:t>viettel</w:t>
+      </w:r>
+      <w:proofErr w:type="spellEnd"/>
+      <w:r>
+        <w:rPr>
+          <w:rFonts w:ascii="Arial" w:eastAsia="Meiryo UI" w:hAnsi="Arial" w:cs="Arial"/>
+          <w:kern w:val="0"/>
+          <w:sz w:val="24"/>
+          <w:szCs w:val="24"/>
+        </w:rPr>
+        <w:t xml:space="preserve"> post, </w:t>
+      </w:r>
+      <w:proofErr w:type="spellStart"/>
+      <w:r>
+        <w:rPr>
+          <w:rFonts w:ascii="Arial" w:eastAsia="Meiryo UI" w:hAnsi="Arial" w:cs="Arial"/>
+          <w:kern w:val="0"/>
+          <w:sz w:val="24"/>
+          <w:szCs w:val="24"/>
+        </w:rPr>
+        <w:t>giaohangtietkiem</w:t>
+      </w:r>
+      <w:proofErr w:type="spellEnd"/>
+      <w:r>
+        <w:rPr>
+          <w:rFonts w:ascii="Arial" w:eastAsia="Meiryo UI" w:hAnsi="Arial" w:cs="Arial"/>
+          <w:kern w:val="0"/>
+          <w:sz w:val="24"/>
+          <w:szCs w:val="24"/>
         </w:rPr>
         <w:t xml:space="preserve">, </w:t>
       </w:r>
-      <w:r>
-        <w:rPr>
-          <w:rStyle w:val="fontstyle01"/>
-          <w:sz w:val="21"/>
-          <w:szCs w:val="21"/>
-        </w:rPr>
-        <w:t xml:space="preserve">iBasic </w:t>
-      </w:r>
-      <w:r>
-        <w:rPr>
-          <w:rStyle w:val="fontstyle01"/>
-          <w:sz w:val="22"/>
-          <w:szCs w:val="22"/>
-        </w:rPr>
-        <w:t>-</w:t>
-      </w:r>
-      <w:r>
-        <w:rPr>
-          <w:rFonts w:ascii="ArialMT" w:hAnsi="ArialMT"/>
-          <w:color w:val="000000"/>
-          <w:sz w:val="22"/>
-        </w:rPr>
-        <w:br/>
-      </w:r>
-      <w:r>
-        <w:rPr>
-          <w:rStyle w:val="fontstyle21"/>
-        </w:rPr>
-        <w:t>https://ibasicvietnam.com/</w:t>
-      </w:r>
-      <w:r>
-        <w:rPr>
-          <w:rStyle w:val="fontstyle01"/>
-        </w:rPr>
-        <w:t xml:space="preserve">, </w:t>
-      </w:r>
-      <w:r>
-        <w:rPr>
-          <w:rStyle w:val="fontstyle21"/>
-        </w:rPr>
-        <w:t>http://aothun.vn/ , https://shop.epomi.com/,</w:t>
-      </w:r>
-      <w:r>
-        <w:rPr>
-          <w:rFonts w:ascii="Calibri" w:hAnsi="Calibri"/>
-          <w:color w:val="000000"/>
-          <w:sz w:val="22"/>
-        </w:rPr>
-        <w:br/>
-      </w:r>
-      <w:r>
-        <w:rPr>
-          <w:rStyle w:val="fontstyle21"/>
-        </w:rPr>
-        <w:t>https://watchworld.vn/</w:t>
-      </w:r>
-      <w:r>
-        <w:rPr>
-          <w:rStyle w:val="fontstyle01"/>
+      <w:proofErr w:type="spellStart"/>
+      <w:r>
+        <w:rPr>
+          <w:rFonts w:ascii="Arial" w:eastAsia="Meiryo UI" w:hAnsi="Arial" w:cs="Arial"/>
+          <w:kern w:val="0"/>
+          <w:sz w:val="24"/>
+          <w:szCs w:val="24"/>
+        </w:rPr>
+        <w:t>kiotviet,Suno</w:t>
+      </w:r>
+      <w:proofErr w:type="spellEnd"/>
+      <w:r>
+        <w:rPr>
+          <w:rFonts w:ascii="Arial" w:eastAsia="Meiryo UI" w:hAnsi="Arial" w:cs="Arial"/>
+          <w:kern w:val="0"/>
+          <w:sz w:val="24"/>
+          <w:szCs w:val="24"/>
         </w:rPr>
         <w:t>...</w:t>
       </w:r>
-      <w:r>
-        <w:rPr>
-          <w:rFonts w:ascii="ArialMT" w:hAnsi="ArialMT"/>
-          <w:color w:val="000000"/>
-        </w:rPr>
-        <w:br/>
-      </w:r>
-      <w:r>
-        <w:rPr>
-          <w:rStyle w:val="fontstyle01"/>
-        </w:rPr>
-        <w:t>Also I had experience working with partners such as giaohangnhanh, viettel</w:t>
-      </w:r>
-      <w:r>
-        <w:rPr>
-          <w:rFonts w:ascii="ArialMT" w:hAnsi="ArialMT"/>
-          <w:color w:val="000000"/>
-        </w:rPr>
-        <w:br/>
-      </w:r>
-      <w:r>
-        <w:rPr>
-          <w:rStyle w:val="fontstyle01"/>
-        </w:rPr>
-        <w:t>post, giaohangtietkiem, kiotviet, suno.vn...</w:t>
-      </w:r>
-    </w:p>
-    <w:p>
-      <w:pPr>
-        <w:widowControl/>
-        <w:jc w:val="left"/>
-        <w:textAlignment w:val="baseline"/>
+    </w:p>
+    <w:p>
+      <w:pPr>
         <w:rPr>
           <w:rFonts w:ascii="Arial" w:eastAsia="Meiryo UI" w:hAnsi="Arial" w:cs="Arial"/>
           <w:kern w:val="0"/>
@@ -1859,127 +2333,6 @@
           <w:szCs w:val="24"/>
         </w:rPr>
       </w:pPr>
-    </w:p>
-    <w:p>
-      <w:pPr>
-        <w:rPr>
-          <w:rFonts w:ascii="Arial" w:eastAsia="Meiryo UI" w:hAnsi="Arial" w:cs="Arial"/>
-          <w:b/>
-          <w:bCs/>
-          <w:caps/>
-          <w:sz w:val="24"/>
-          <w:szCs w:val="24"/>
-          <w:shd w:val="clear" w:color="auto" w:fill="FFFFFF"/>
-        </w:rPr>
-      </w:pPr>
-      <w:r>
-        <w:rPr>
-          <w:rFonts w:ascii="Arial-BoldMT" w:hAnsi="Arial-BoldMT"/>
-          <w:b/>
-          <w:bCs/>
-          <w:color w:val="000000"/>
-          <w:sz w:val="24"/>
-          <w:szCs w:val="24"/>
-        </w:rPr>
-        <w:t>From 04-2014 To 07-2014</w:t>
-      </w:r>
-      <w:r>
-        <w:t xml:space="preserve"> </w:t>
-      </w:r>
-      <w:r>
-        <w:rPr>
-          <w:rFonts w:ascii="Arial" w:eastAsia="Meiryo UI" w:hAnsi="Arial" w:cs="Arial"/>
-          <w:b/>
-          <w:bCs/>
-          <w:sz w:val="24"/>
-          <w:szCs w:val="24"/>
-          <w:shd w:val="clear" w:color="auto" w:fill="FFFFFF"/>
-        </w:rPr>
-        <w:t xml:space="preserve"> : </w:t>
-      </w:r>
-      <w:r>
-        <w:rPr>
-          <w:rFonts w:ascii="Arial-BoldMT" w:hAnsi="Arial-BoldMT"/>
-          <w:b/>
-          <w:bCs/>
-          <w:color w:val="000000"/>
-          <w:sz w:val="24"/>
-          <w:szCs w:val="24"/>
-        </w:rPr>
-        <w:t>Phuong Nam Informatics Center</w:t>
-      </w:r>
-    </w:p>
-    <w:p>
-      <w:pPr>
-        <w:pStyle w:val="ListParagraph"/>
-        <w:widowControl/>
-        <w:numPr>
-          <w:ilvl w:val="0"/>
-          <w:numId w:val="2"/>
-        </w:numPr>
-        <w:ind w:leftChars="300" w:left="990"/>
-        <w:jc w:val="left"/>
-        <w:textAlignment w:val="baseline"/>
-        <w:rPr>
-          <w:rFonts w:ascii="Arial" w:eastAsia="Meiryo UI" w:hAnsi="Arial" w:cs="Arial"/>
-          <w:sz w:val="24"/>
-          <w:szCs w:val="24"/>
-          <w:shd w:val="clear" w:color="auto" w:fill="FFFFFF"/>
-        </w:rPr>
-      </w:pPr>
-      <w:r>
-        <w:rPr>
-          <w:rFonts w:ascii="Arial" w:eastAsia="Meiryo UI" w:hAnsi="Arial" w:cs="Arial"/>
-          <w:sz w:val="24"/>
-          <w:szCs w:val="24"/>
-          <w:shd w:val="clear" w:color="auto" w:fill="FFFFFF"/>
-        </w:rPr>
-        <w:t>Position: Assistant professor</w:t>
-      </w:r>
-    </w:p>
-    <w:p>
-      <w:pPr>
-        <w:pStyle w:val="NormalWeb"/>
-        <w:numPr>
-          <w:ilvl w:val="0"/>
-          <w:numId w:val="2"/>
-        </w:numPr>
-        <w:shd w:val="clear" w:color="auto" w:fill="FFFFFF"/>
-        <w:spacing w:before="0" w:beforeAutospacing="0" w:after="0" w:afterAutospacing="0"/>
-        <w:ind w:leftChars="300" w:left="990"/>
-        <w:textAlignment w:val="baseline"/>
-        <w:rPr>
-          <w:rFonts w:ascii="Arial" w:eastAsia="Meiryo UI" w:hAnsi="Arial" w:cs="Arial"/>
-        </w:rPr>
-      </w:pPr>
-      <w:r>
-        <w:rPr>
-          <w:rFonts w:ascii="Arial" w:eastAsia="Meiryo UI" w:hAnsi="Arial" w:cs="Arial"/>
-        </w:rPr>
-        <w:t>Descriptions:  </w:t>
-      </w:r>
-      <w:r>
-        <w:rPr>
-          <w:rStyle w:val="fontstyle01"/>
-        </w:rPr>
-        <w:t>Support or provided guidance skills to learners at IT center</w:t>
-      </w:r>
-      <w:r>
-        <w:rPr>
-          <w:rFonts w:ascii="ArialMT" w:hAnsi="ArialMT"/>
-          <w:color w:val="000000"/>
-        </w:rPr>
-        <w:br/>
-      </w:r>
-      <w:r>
-        <w:rPr>
-          <w:rStyle w:val="fontstyle01"/>
-        </w:rPr>
-        <w:t>(Word, Excel, Powerpoint, Access)</w:t>
-      </w:r>
-      <w:r>
-        <w:t xml:space="preserve"> </w:t>
-      </w:r>
       <w:r>
         <w:rPr>
           <w:rFonts w:ascii="Arial" w:eastAsia="Meiryo UI" w:hAnsi="Arial" w:cs="Arial"/>
@@ -2080,14 +2433,25 @@
         </w:rPr>
         <w:t xml:space="preserve"> - </w:t>
       </w:r>
-      <w:r>
-        <w:rPr>
-          <w:rFonts w:ascii="Arial" w:eastAsia="Meiryo UI" w:hAnsi="Arial" w:cs="Arial"/>
-          <w:sz w:val="24"/>
-          <w:szCs w:val="24"/>
-          <w:shd w:val="clear" w:color="auto" w:fill="FFFFFF"/>
-        </w:rPr>
-        <w:t>Haravan Company</w:t>
+      <w:proofErr w:type="spellStart"/>
+      <w:r>
+        <w:rPr>
+          <w:rFonts w:ascii="Arial" w:eastAsia="Meiryo UI" w:hAnsi="Arial" w:cs="Arial"/>
+          <w:sz w:val="24"/>
+          <w:szCs w:val="24"/>
+          <w:shd w:val="clear" w:color="auto" w:fill="FFFFFF"/>
+        </w:rPr>
+        <w:t>Haravan</w:t>
+      </w:r>
+      <w:proofErr w:type="spellEnd"/>
+      <w:r>
+        <w:rPr>
+          <w:rFonts w:ascii="Arial" w:eastAsia="Meiryo UI" w:hAnsi="Arial" w:cs="Arial"/>
+          <w:sz w:val="24"/>
+          <w:szCs w:val="24"/>
+          <w:shd w:val="clear" w:color="auto" w:fill="FFFFFF"/>
+        </w:rPr>
+        <w:t xml:space="preserve"> Company</w:t>
       </w:r>
       <w:r>
         <w:rPr>
@@ -2151,7 +2515,27 @@
           <w:szCs w:val="24"/>
           <w:shd w:val="clear" w:color="auto" w:fill="FFFFFF"/>
         </w:rPr>
-        <w:t xml:space="preserve"> Haravan Company</w:t>
+        <w:t xml:space="preserve"> </w:t>
+      </w:r>
+      <w:proofErr w:type="spellStart"/>
+      <w:r>
+        <w:rPr>
+          <w:rFonts w:ascii="Arial" w:eastAsia="Meiryo UI" w:hAnsi="Arial" w:cs="Arial"/>
+          <w:sz w:val="24"/>
+          <w:szCs w:val="24"/>
+          <w:shd w:val="clear" w:color="auto" w:fill="FFFFFF"/>
+        </w:rPr>
+        <w:t>Haravan</w:t>
+      </w:r>
+      <w:proofErr w:type="spellEnd"/>
+      <w:r>
+        <w:rPr>
+          <w:rFonts w:ascii="Arial" w:eastAsia="Meiryo UI" w:hAnsi="Arial" w:cs="Arial"/>
+          <w:sz w:val="24"/>
+          <w:szCs w:val="24"/>
+          <w:shd w:val="clear" w:color="auto" w:fill="FFFFFF"/>
+        </w:rPr>
+        <w:t xml:space="preserve"> Company</w:t>
       </w:r>
       <w:r>
         <w:rPr>
@@ -2208,14 +2592,25 @@
         </w:rPr>
         <w:t xml:space="preserve"> - </w:t>
       </w:r>
-      <w:r>
-        <w:rPr>
-          <w:rFonts w:ascii="Arial" w:eastAsia="Meiryo UI" w:hAnsi="Arial" w:cs="Arial"/>
-          <w:sz w:val="24"/>
-          <w:szCs w:val="24"/>
-          <w:shd w:val="clear" w:color="auto" w:fill="FFFFFF"/>
-        </w:rPr>
-        <w:t>Transcosmos Company</w:t>
+      <w:proofErr w:type="spellStart"/>
+      <w:r>
+        <w:rPr>
+          <w:rFonts w:ascii="Arial" w:eastAsia="Meiryo UI" w:hAnsi="Arial" w:cs="Arial"/>
+          <w:sz w:val="24"/>
+          <w:szCs w:val="24"/>
+          <w:shd w:val="clear" w:color="auto" w:fill="FFFFFF"/>
+        </w:rPr>
+        <w:t>Transcosmos</w:t>
+      </w:r>
+      <w:proofErr w:type="spellEnd"/>
+      <w:r>
+        <w:rPr>
+          <w:rFonts w:ascii="Arial" w:eastAsia="Meiryo UI" w:hAnsi="Arial" w:cs="Arial"/>
+          <w:sz w:val="24"/>
+          <w:szCs w:val="24"/>
+          <w:shd w:val="clear" w:color="auto" w:fill="FFFFFF"/>
+        </w:rPr>
+        <w:t xml:space="preserve"> Company</w:t>
       </w:r>
       <w:r>
         <w:rPr>
@@ -2236,25 +2631,25 @@
           <w:szCs w:val="24"/>
           <w:shd w:val="clear" w:color="auto" w:fill="FFFFFF"/>
         </w:rPr>
-        <w:t xml:space="preserve">Business </w:t>
-      </w:r>
-      <w:r>
-        <w:rPr>
-          <w:rFonts w:ascii="Arial" w:eastAsia="Meiryo UI" w:hAnsi="Arial" w:cs="Arial"/>
-          <w:sz w:val="24"/>
-          <w:szCs w:val="24"/>
-          <w:shd w:val="clear" w:color="auto" w:fill="FFFFFF"/>
-        </w:rPr>
-        <w:t>I</w:t>
-      </w:r>
-      <w:r>
-        <w:rPr>
-          <w:rFonts w:ascii="Arial" w:eastAsia="Meiryo UI" w:hAnsi="Arial" w:cs="Arial"/>
-          <w:sz w:val="24"/>
-          <w:szCs w:val="24"/>
-          <w:shd w:val="clear" w:color="auto" w:fill="FFFFFF"/>
-        </w:rPr>
-        <w:t>mprovement Award</w:t>
+        <w:t>Business improvement</w:t>
+      </w:r>
+      <w:r>
+        <w:rPr>
+          <w:rFonts w:ascii="Arial" w:eastAsia="Meiryo UI" w:hAnsi="Arial" w:cs="Arial"/>
+          <w:sz w:val="24"/>
+          <w:szCs w:val="24"/>
+          <w:shd w:val="clear" w:color="auto" w:fill="FFFFFF"/>
+        </w:rPr>
+        <w:t xml:space="preserve"> </w:t>
+      </w:r>
+      <w:r>
+        <w:rPr>
+          <w:rFonts w:ascii="Arial" w:eastAsia="Meiryo UI" w:hAnsi="Arial" w:cs="Arial"/>
+          <w:sz w:val="24"/>
+          <w:szCs w:val="24"/>
+          <w:shd w:val="clear" w:color="auto" w:fill="FFFFFF"/>
+        </w:rPr>
+        <w:t>Award</w:t>
       </w:r>
     </w:p>
     <w:p>
@@ -2290,14 +2685,25 @@
         </w:rPr>
         <w:t xml:space="preserve"> - </w:t>
       </w:r>
-      <w:r>
-        <w:rPr>
-          <w:rFonts w:ascii="Arial" w:eastAsia="Meiryo UI" w:hAnsi="Arial" w:cs="Arial"/>
-          <w:sz w:val="24"/>
-          <w:szCs w:val="24"/>
-          <w:shd w:val="clear" w:color="auto" w:fill="FFFFFF"/>
-        </w:rPr>
-        <w:t>Transcosmos Company</w:t>
+      <w:proofErr w:type="spellStart"/>
+      <w:r>
+        <w:rPr>
+          <w:rFonts w:ascii="Arial" w:eastAsia="Meiryo UI" w:hAnsi="Arial" w:cs="Arial"/>
+          <w:sz w:val="24"/>
+          <w:szCs w:val="24"/>
+          <w:shd w:val="clear" w:color="auto" w:fill="FFFFFF"/>
+        </w:rPr>
+        <w:t>Transcosmos</w:t>
+      </w:r>
+      <w:proofErr w:type="spellEnd"/>
+      <w:r>
+        <w:rPr>
+          <w:rFonts w:ascii="Arial" w:eastAsia="Meiryo UI" w:hAnsi="Arial" w:cs="Arial"/>
+          <w:sz w:val="24"/>
+          <w:szCs w:val="24"/>
+          <w:shd w:val="clear" w:color="auto" w:fill="FFFFFF"/>
+        </w:rPr>
+        <w:t xml:space="preserve"> Company</w:t>
       </w:r>
       <w:r>
         <w:rPr>
@@ -2517,8 +2923,8 @@
 </file>
 
 <file path=word/numbering.xml><?xml version="1.0" encoding="utf-8"?>
-<w:numbering xmlns:wpc="http://schemas.microsoft.com/office/word/2010/wordprocessingCanvas" xmlns:cx="http://schemas.microsoft.com/office/drawing/2014/chartex" xmlns:cx1="http://schemas.microsoft.com/office/drawing/2015/9/8/chartex" xmlns:cx2="http://schemas.microsoft.com/office/drawing/2015/10/21/chartex" xmlns:cx3="http://schemas.microsoft.com/office/drawing/2016/5/9/chartex" xmlns:cx4="http://schemas.microsoft.com/office/drawing/2016/5/10/chartex" xmlns:cx5="http://schemas.microsoft.com/office/drawing/2016/5/11/chartex" xmlns:cx6="http://schemas.microsoft.com/office/drawing/2016/5/12/chartex" xmlns:cx7="http://schemas.microsoft.com/office/drawing/2016/5/13/chartex" xmlns:cx8="http://schemas.microsoft.com/office/drawing/2016/5/14/chartex" xmlns:mc="http://schemas.openxmlformats.org/markup-compatibility/2006" xmlns:aink="http://schemas.microsoft.com/office/drawing/2016/ink" xmlns:am3d="http://schemas.microsoft.com/office/drawing/2017/model3d" xmlns:o="urn:schemas-microsoft-com:office:office" xmlns:r="http://schemas.openxmlformats.org/officeDocument/2006/relationships" xmlns:m="http://schemas.openxmlformats.org/officeDocument/2006/math" xmlns:v="urn:schemas-microsoft-com:vml" xmlns:wp14="http://schemas.microsoft.com/office/word/2010/wordprocessingDrawing" xmlns:wp="http://schemas.openxmlformats.org/drawingml/2006/wordprocessingDrawing" xmlns:w10="urn:schemas-microsoft-com:office:word" xmlns:w="http://schemas.openxmlformats.org/wordprocessingml/2006/main" xmlns:w14="http://schemas.microsoft.com/office/word/2010/wordml" xmlns:w15="http://schemas.microsoft.com/office/word/2012/wordml" xmlns:w16cex="http://schemas.microsoft.com/office/word/2018/wordml/cex" xmlns:w16cid="http://schemas.microsoft.com/office/word/2016/wordml/cid" xmlns:w16="http://schemas.microsoft.com/office/word/2018/wordml" xmlns:w16se="http://schemas.microsoft.com/office/word/2015/wordml/symex" xmlns:wpg="http://schemas.microsoft.com/office/word/2010/wordprocessingGroup" xmlns:wpi="http://schemas.microsoft.com/office/word/2010/wordprocessingInk" xmlns:wne="http://schemas.microsoft.com/office/word/2006/wordml" xmlns:wps="http://schemas.microsoft.com/office/word/2010/wordprocessingShape" mc:Ignorable="w14 w15 w16se w16cid w16 w16cex wp14">
-  <w:abstractNum w:abstractNumId="0" w15:restartNumberingAfterBreak="0">
+<w:numbering xmlns:wpc="http://schemas.microsoft.com/office/word/2010/wordprocessingCanvas" xmlns:mc="http://schemas.openxmlformats.org/markup-compatibility/2006" xmlns:o="urn:schemas-microsoft-com:office:office" xmlns:r="http://schemas.openxmlformats.org/officeDocument/2006/relationships" xmlns:m="http://schemas.openxmlformats.org/officeDocument/2006/math" xmlns:v="urn:schemas-microsoft-com:vml" xmlns:wp14="http://schemas.microsoft.com/office/word/2010/wordprocessingDrawing" xmlns:wp="http://schemas.openxmlformats.org/drawingml/2006/wordprocessingDrawing" xmlns:w10="urn:schemas-microsoft-com:office:word" xmlns:w="http://schemas.openxmlformats.org/wordprocessingml/2006/main" xmlns:w14="http://schemas.microsoft.com/office/word/2010/wordml" xmlns:w15="http://schemas.microsoft.com/office/word/2012/wordml" xmlns:wpg="http://schemas.microsoft.com/office/word/2010/wordprocessingGroup" xmlns:wpi="http://schemas.microsoft.com/office/word/2010/wordprocessingInk" xmlns:wne="http://schemas.microsoft.com/office/word/2006/wordml" xmlns:wps="http://schemas.microsoft.com/office/word/2010/wordprocessingShape" mc:Ignorable="w14 w15 wp14">
+  <w:abstractNum w:abstractNumId="0">
     <w:nsid w:val="15BE568D"/>
     <w:multiLevelType w:val="hybridMultilevel"/>
     <w:tmpl w:val="5D8A0AEA"/>
@@ -2631,7 +3037,7 @@
       </w:rPr>
     </w:lvl>
   </w:abstractNum>
-  <w:abstractNum w:abstractNumId="1" w15:restartNumberingAfterBreak="0">
+  <w:abstractNum w:abstractNumId="1">
     <w:nsid w:val="2C627415"/>
     <w:multiLevelType w:val="hybridMultilevel"/>
     <w:tmpl w:val="40AED458"/>
@@ -2744,7 +3150,7 @@
       </w:rPr>
     </w:lvl>
   </w:abstractNum>
-  <w:abstractNum w:abstractNumId="2" w15:restartNumberingAfterBreak="0">
+  <w:abstractNum w:abstractNumId="2">
     <w:nsid w:val="49B141BA"/>
     <w:multiLevelType w:val="hybridMultilevel"/>
     <w:tmpl w:val="B2A0155E"/>
@@ -2853,6 +3259,118 @@
       </w:pPr>
       <w:rPr>
         <w:rFonts w:ascii="Wingdings" w:hAnsi="Wingdings" w:cs="Wingdings" w:hint="default"/>
+      </w:rPr>
+    </w:lvl>
+  </w:abstractNum>
+  <w:abstractNum w:abstractNumId="3">
+    <w:nsid w:val="76AD2791"/>
+    <w:multiLevelType w:val="hybridMultilevel"/>
+    <w:tmpl w:val="52084D56"/>
+    <w:lvl w:ilvl="0" w:tplc="77627C3E">
+      <w:numFmt w:val="bullet"/>
+      <w:lvlText w:val="-"/>
+      <w:lvlJc w:val="left"/>
+      <w:pPr>
+        <w:ind w:left="990" w:hanging="360"/>
+      </w:pPr>
+      <w:rPr>
+        <w:rFonts w:ascii="Arial" w:eastAsiaTheme="minorEastAsia" w:hAnsi="Arial" w:cs="Arial" w:hint="default"/>
+      </w:rPr>
+    </w:lvl>
+    <w:lvl w:ilvl="1" w:tplc="04090003" w:tentative="1">
+      <w:start w:val="1"/>
+      <w:numFmt w:val="bullet"/>
+      <w:lvlText w:val="o"/>
+      <w:lvlJc w:val="left"/>
+      <w:pPr>
+        <w:ind w:left="2070" w:hanging="360"/>
+      </w:pPr>
+      <w:rPr>
+        <w:rFonts w:ascii="Courier New" w:hAnsi="Courier New" w:cs="Courier New" w:hint="default"/>
+      </w:rPr>
+    </w:lvl>
+    <w:lvl w:ilvl="2" w:tplc="04090005" w:tentative="1">
+      <w:start w:val="1"/>
+      <w:numFmt w:val="bullet"/>
+      <w:lvlText w:val=""/>
+      <w:lvlJc w:val="left"/>
+      <w:pPr>
+        <w:ind w:left="2790" w:hanging="360"/>
+      </w:pPr>
+      <w:rPr>
+        <w:rFonts w:ascii="Wingdings" w:hAnsi="Wingdings" w:hint="default"/>
+      </w:rPr>
+    </w:lvl>
+    <w:lvl w:ilvl="3" w:tplc="04090001" w:tentative="1">
+      <w:start w:val="1"/>
+      <w:numFmt w:val="bullet"/>
+      <w:lvlText w:val=""/>
+      <w:lvlJc w:val="left"/>
+      <w:pPr>
+        <w:ind w:left="3510" w:hanging="360"/>
+      </w:pPr>
+      <w:rPr>
+        <w:rFonts w:ascii="Symbol" w:hAnsi="Symbol" w:hint="default"/>
+      </w:rPr>
+    </w:lvl>
+    <w:lvl w:ilvl="4" w:tplc="04090003" w:tentative="1">
+      <w:start w:val="1"/>
+      <w:numFmt w:val="bullet"/>
+      <w:lvlText w:val="o"/>
+      <w:lvlJc w:val="left"/>
+      <w:pPr>
+        <w:ind w:left="4230" w:hanging="360"/>
+      </w:pPr>
+      <w:rPr>
+        <w:rFonts w:ascii="Courier New" w:hAnsi="Courier New" w:cs="Courier New" w:hint="default"/>
+      </w:rPr>
+    </w:lvl>
+    <w:lvl w:ilvl="5" w:tplc="04090005" w:tentative="1">
+      <w:start w:val="1"/>
+      <w:numFmt w:val="bullet"/>
+      <w:lvlText w:val=""/>
+      <w:lvlJc w:val="left"/>
+      <w:pPr>
+        <w:ind w:left="4950" w:hanging="360"/>
+      </w:pPr>
+      <w:rPr>
+        <w:rFonts w:ascii="Wingdings" w:hAnsi="Wingdings" w:hint="default"/>
+      </w:rPr>
+    </w:lvl>
+    <w:lvl w:ilvl="6" w:tplc="04090001" w:tentative="1">
+      <w:start w:val="1"/>
+      <w:numFmt w:val="bullet"/>
+      <w:lvlText w:val=""/>
+      <w:lvlJc w:val="left"/>
+      <w:pPr>
+        <w:ind w:left="5670" w:hanging="360"/>
+      </w:pPr>
+      <w:rPr>
+        <w:rFonts w:ascii="Symbol" w:hAnsi="Symbol" w:hint="default"/>
+      </w:rPr>
+    </w:lvl>
+    <w:lvl w:ilvl="7" w:tplc="04090003" w:tentative="1">
+      <w:start w:val="1"/>
+      <w:numFmt w:val="bullet"/>
+      <w:lvlText w:val="o"/>
+      <w:lvlJc w:val="left"/>
+      <w:pPr>
+        <w:ind w:left="6390" w:hanging="360"/>
+      </w:pPr>
+      <w:rPr>
+        <w:rFonts w:ascii="Courier New" w:hAnsi="Courier New" w:cs="Courier New" w:hint="default"/>
+      </w:rPr>
+    </w:lvl>
+    <w:lvl w:ilvl="8" w:tplc="04090005" w:tentative="1">
+      <w:start w:val="1"/>
+      <w:numFmt w:val="bullet"/>
+      <w:lvlText w:val=""/>
+      <w:lvlJc w:val="left"/>
+      <w:pPr>
+        <w:ind w:left="7110" w:hanging="360"/>
+      </w:pPr>
+      <w:rPr>
+        <w:rFonts w:ascii="Wingdings" w:hAnsi="Wingdings" w:hint="default"/>
       </w:rPr>
     </w:lvl>
   </w:abstractNum>
@@ -2865,11 +3383,14 @@
   <w:num w:numId="3">
     <w:abstractNumId w:val="1"/>
   </w:num>
+  <w:num w:numId="4">
+    <w:abstractNumId w:val="3"/>
+  </w:num>
 </w:numbering>
 </file>
 
 <file path=word/styles.xml><?xml version="1.0" encoding="utf-8"?>
-<w:styles xmlns:mc="http://schemas.openxmlformats.org/markup-compatibility/2006" xmlns:r="http://schemas.openxmlformats.org/officeDocument/2006/relationships" xmlns:w="http://schemas.openxmlformats.org/wordprocessingml/2006/main" xmlns:w14="http://schemas.microsoft.com/office/word/2010/wordml" xmlns:w15="http://schemas.microsoft.com/office/word/2012/wordml" xmlns:w16cex="http://schemas.microsoft.com/office/word/2018/wordml/cex" xmlns:w16cid="http://schemas.microsoft.com/office/word/2016/wordml/cid" xmlns:w16="http://schemas.microsoft.com/office/word/2018/wordml" xmlns:w16se="http://schemas.microsoft.com/office/word/2015/wordml/symex" mc:Ignorable="w14 w15 w16se w16cid w16 w16cex">
+<w:styles xmlns:mc="http://schemas.openxmlformats.org/markup-compatibility/2006" xmlns:r="http://schemas.openxmlformats.org/officeDocument/2006/relationships" xmlns:w="http://schemas.openxmlformats.org/wordprocessingml/2006/main" xmlns:w14="http://schemas.microsoft.com/office/word/2010/wordml" xmlns:w15="http://schemas.microsoft.com/office/word/2012/wordml" mc:Ignorable="w14 w15">
   <w:docDefaults>
     <w:rPrDefault>
       <w:rPr>
@@ -2887,7 +3408,7 @@
       </w:pPr>
     </w:pPrDefault>
   </w:docDefaults>
-  <w:latentStyles w:defLockedState="0" w:defUIPriority="99" w:defSemiHidden="0" w:defUnhideWhenUsed="0" w:defQFormat="0" w:count="376">
+  <w:latentStyles w:defLockedState="0" w:defUIPriority="99" w:defSemiHidden="0" w:defUnhideWhenUsed="0" w:defQFormat="0" w:count="371">
     <w:lsdException w:name="Normal" w:uiPriority="0" w:qFormat="1"/>
     <w:lsdException w:name="heading 1" w:uiPriority="9" w:qFormat="1"/>
     <w:lsdException w:name="heading 2" w:semiHidden="1" w:uiPriority="9" w:unhideWhenUsed="1" w:qFormat="1"/>
@@ -3259,11 +3780,6 @@
     <w:lsdException w:name="List Table 5 Dark Accent 6" w:uiPriority="50"/>
     <w:lsdException w:name="List Table 6 Colorful Accent 6" w:uiPriority="51"/>
     <w:lsdException w:name="List Table 7 Colorful Accent 6" w:uiPriority="52"/>
-    <w:lsdException w:name="Mention" w:semiHidden="1" w:unhideWhenUsed="1"/>
-    <w:lsdException w:name="Smart Hyperlink" w:semiHidden="1" w:unhideWhenUsed="1"/>
-    <w:lsdException w:name="Hashtag" w:semiHidden="1" w:unhideWhenUsed="1"/>
-    <w:lsdException w:name="Unresolved Mention" w:semiHidden="1" w:unhideWhenUsed="1"/>
-    <w:lsdException w:name="Smart Link" w:semiHidden="1" w:unhideWhenUsed="1"/>
   </w:latentStyles>
   <w:style w:type="paragraph" w:default="1" w:styleId="Normal">
     <w:name w:val="Normal"/>
@@ -3307,8 +3823,8 @@
       <w:u w:val="single"/>
     </w:rPr>
   </w:style>
-  <w:style w:type="character" w:customStyle="1" w:styleId="UnresolvedMention1">
-    <w:name w:val="Unresolved Mention1"/>
+  <w:style w:type="character" w:customStyle="1" w:styleId="UnresolvedMention">
+    <w:name w:val="Unresolved Mention"/>
     <w:basedOn w:val="DefaultParagraphFont"/>
     <w:uiPriority w:val="99"/>
     <w:semiHidden/>
@@ -3333,6 +3849,7 @@
     <w:name w:val="Normal (Web)"/>
     <w:basedOn w:val="Normal"/>
     <w:uiPriority w:val="99"/>
+    <w:semiHidden/>
     <w:unhideWhenUsed/>
     <w:rsid w:val="00AC63F5"/>
     <w:pPr>
@@ -3341,7 +3858,7 @@
       <w:jc w:val="left"/>
     </w:pPr>
     <w:rPr>
-      <w:rFonts w:ascii="ＭＳ Ｐゴシック" w:eastAsia="ＭＳ Ｐゴシック" w:hAnsi="ＭＳ Ｐゴシック" w:cs="ＭＳ Ｐゴシック"/>
+      <w:rFonts w:ascii="MS PGothic" w:eastAsia="MS PGothic" w:hAnsi="MS PGothic" w:cs="MS PGothic"/>
       <w:kern w:val="0"/>
       <w:sz w:val="24"/>
       <w:szCs w:val="24"/>
@@ -3374,41 +3891,11 @@
       <w:szCs w:val="16"/>
     </w:rPr>
   </w:style>
-  <w:style w:type="character" w:customStyle="1" w:styleId="fontstyle01">
-    <w:name w:val="fontstyle01"/>
-    <w:basedOn w:val="DefaultParagraphFont"/>
-    <w:rsid w:val="008659E4"/>
-    <w:rPr>
-      <w:rFonts w:ascii="ArialMT" w:hAnsi="ArialMT" w:hint="default"/>
-      <w:b w:val="0"/>
-      <w:bCs w:val="0"/>
-      <w:i w:val="0"/>
-      <w:iCs w:val="0"/>
-      <w:color w:val="000000"/>
-      <w:sz w:val="24"/>
-      <w:szCs w:val="24"/>
-    </w:rPr>
-  </w:style>
-  <w:style w:type="character" w:customStyle="1" w:styleId="fontstyle21">
-    <w:name w:val="fontstyle21"/>
-    <w:basedOn w:val="DefaultParagraphFont"/>
-    <w:rsid w:val="00E60300"/>
-    <w:rPr>
-      <w:rFonts w:ascii="Calibri" w:hAnsi="Calibri" w:hint="default"/>
-      <w:b w:val="0"/>
-      <w:bCs w:val="0"/>
-      <w:i w:val="0"/>
-      <w:iCs w:val="0"/>
-      <w:color w:val="0563C1"/>
-      <w:sz w:val="22"/>
-      <w:szCs w:val="22"/>
-    </w:rPr>
-  </w:style>
 </w:styles>
 </file>
 
 <file path=word/charts/chart1.xml><?xml version="1.0" encoding="utf-8"?>
-<c:chartSpace xmlns:c="http://schemas.openxmlformats.org/drawingml/2006/chart" xmlns:a="http://schemas.openxmlformats.org/drawingml/2006/main" xmlns:r="http://schemas.openxmlformats.org/officeDocument/2006/relationships" xmlns:c16r2="http://schemas.microsoft.com/office/drawing/2015/06/chart">
+<c:chartSpace xmlns:c="http://schemas.openxmlformats.org/drawingml/2006/chart" xmlns:a="http://schemas.openxmlformats.org/drawingml/2006/main" xmlns:r="http://schemas.openxmlformats.org/officeDocument/2006/relationships">
   <c:date1904 val="0"/>
   <c:lang val="en-US"/>
   <c:roundedCorners val="0"/>
@@ -3421,19 +3908,59 @@
     </mc:Fallback>
   </mc:AlternateContent>
   <c:chart>
-    <c:autoTitleDeleted val="1"/>
+    <c:title>
+      <c:tx>
+        <c:rich>
+          <a:bodyPr rot="0" spcFirstLastPara="1" vertOverflow="ellipsis" vert="horz" wrap="square" anchor="ctr" anchorCtr="1"/>
+          <a:lstStyle/>
+          <a:p>
+            <a:pPr>
+              <a:defRPr sz="1400" b="0" i="0" u="none" strike="noStrike" kern="1200" spc="0" baseline="0">
+                <a:solidFill>
+                  <a:schemeClr val="tx1">
+                    <a:lumMod val="65000"/>
+                    <a:lumOff val="35000"/>
+                  </a:schemeClr>
+                </a:solidFill>
+                <a:latin typeface="+mn-lt"/>
+                <a:ea typeface="+mn-ea"/>
+                <a:cs typeface="+mn-cs"/>
+              </a:defRPr>
+            </a:pPr>
+            <a:r>
+              <a:rPr kumimoji="0" lang="en-US" altLang="ja-JP" sz="1400" b="0" i="0" u="none" strike="noStrike" kern="1200" cap="none" spc="0" normalizeH="0" baseline="0" noProof="0">
+                <a:ln>
+                  <a:noFill/>
+                </a:ln>
+                <a:solidFill>
+                  <a:sysClr val="windowText" lastClr="000000">
+                    <a:lumMod val="65000"/>
+                    <a:lumOff val="35000"/>
+                  </a:sysClr>
+                </a:solidFill>
+                <a:effectLst/>
+                <a:uLnTx/>
+                <a:uFillTx/>
+                <a:latin typeface="Calibri" panose="020F0502020204030204"/>
+                <a:ea typeface="游明朝" panose="02020400000000000000" pitchFamily="18" charset="-128"/>
+              </a:rPr>
+              <a:t>Skills chart</a:t>
+            </a:r>
+          </a:p>
+        </c:rich>
+      </c:tx>
+      <c:overlay val="0"/>
+      <c:spPr>
+        <a:noFill/>
+        <a:ln>
+          <a:noFill/>
+        </a:ln>
+        <a:effectLst/>
+      </c:spPr>
+    </c:title>
+    <c:autoTitleDeleted val="0"/>
     <c:plotArea>
-      <c:layout>
-        <c:manualLayout>
-          <c:layoutTarget val="inner"/>
-          <c:xMode val="edge"/>
-          <c:yMode val="edge"/>
-          <c:x val="0.26614519539224263"/>
-          <c:y val="3.5714285714287064E-4"/>
-          <c:w val="0.69153998979294251"/>
-          <c:h val="0.76076084239470065"/>
-        </c:manualLayout>
-      </c:layout>
+      <c:layout/>
       <c:barChart>
         <c:barDir val="bar"/>
         <c:grouping val="clustered"/>
@@ -3468,37 +3995,37 @@
               <c:strCache>
                 <c:ptCount val="11"/>
                 <c:pt idx="0">
+                  <c:v>Nodejs, ES2015</c:v>
+                </c:pt>
+                <c:pt idx="1">
+                  <c:v>Photoshop</c:v>
+                </c:pt>
+                <c:pt idx="2">
                   <c:v>Communication</c:v>
                 </c:pt>
-                <c:pt idx="1">
+                <c:pt idx="3">
                   <c:v>Planning</c:v>
                 </c:pt>
-                <c:pt idx="2">
+                <c:pt idx="4">
                   <c:v>Teamwork</c:v>
-                </c:pt>
-                <c:pt idx="3">
-                  <c:v>Photoshop</c:v>
-                </c:pt>
-                <c:pt idx="4">
-                  <c:v>Nodejs, ES2015</c:v>
                 </c:pt>
                 <c:pt idx="5">
                   <c:v>Firebase,PostgreSQL,MySQL.</c:v>
                 </c:pt>
                 <c:pt idx="6">
+                  <c:v>Bootstrap, Material UI</c:v>
+                </c:pt>
+                <c:pt idx="7">
                   <c:v>GIT</c:v>
                 </c:pt>
-                <c:pt idx="7">
-                  <c:v>Bootstrap/Material-UI</c:v>
-                </c:pt>
                 <c:pt idx="8">
-                  <c:v>ReactJS, Redux</c:v>
+                  <c:v>Javascript, jQuery</c:v>
                 </c:pt>
                 <c:pt idx="9">
-                  <c:v>Javascripts, jQuery</c:v>
+                  <c:v>ReactJS</c:v>
                 </c:pt>
                 <c:pt idx="10">
-                  <c:v>HTML5/CSS3,Sass/Scss</c:v>
+                  <c:v>HTML5,CSS3,Scss/Sass</c:v>
                 </c:pt>
               </c:strCache>
             </c:strRef>
@@ -3510,34 +4037,34 @@
                 <c:formatCode>General</c:formatCode>
                 <c:ptCount val="11"/>
                 <c:pt idx="0">
-                  <c:v>3.7</c:v>
+                  <c:v>0.5</c:v>
                 </c:pt>
                 <c:pt idx="1">
-                  <c:v>3.7</c:v>
+                  <c:v>1.5</c:v>
                 </c:pt>
                 <c:pt idx="2">
                   <c:v>3.7</c:v>
                 </c:pt>
                 <c:pt idx="3">
-                  <c:v>2.5</c:v>
+                  <c:v>3.7</c:v>
                 </c:pt>
                 <c:pt idx="4">
-                  <c:v>3</c:v>
+                  <c:v>3.7</c:v>
                 </c:pt>
                 <c:pt idx="5">
                   <c:v>3</c:v>
                 </c:pt>
                 <c:pt idx="6">
-                  <c:v>4</c:v>
+                  <c:v>3.7</c:v>
                 </c:pt>
                 <c:pt idx="7">
-                  <c:v>3.7</c:v>
+                  <c:v>2.5</c:v>
                 </c:pt>
                 <c:pt idx="8">
-                  <c:v>4</c:v>
+                  <c:v>3</c:v>
                 </c:pt>
                 <c:pt idx="9">
-                  <c:v>4.0999999999999996</c:v>
+                  <c:v>3.5</c:v>
                 </c:pt>
                 <c:pt idx="10">
                   <c:v>4.5</c:v>
@@ -3545,7 +4072,7 @@
               </c:numCache>
             </c:numRef>
           </c:val>
-          <c:extLst>
+          <c:extLst xmlns:c16r2="http://schemas.microsoft.com/office/drawing/2015/06/chart">
             <c:ext xmlns:c16="http://schemas.microsoft.com/office/drawing/2014/chart" uri="{C3380CC4-5D6E-409C-BE32-E72D297353CC}">
               <c16:uniqueId val="{00000000-4EAB-4979-9636-681C1CD11297}"/>
             </c:ext>
@@ -3560,11 +4087,11 @@
           <c:showBubbleSize val="0"/>
         </c:dLbls>
         <c:gapWidth val="150"/>
-        <c:axId val="171242624"/>
-        <c:axId val="171244160"/>
+        <c:axId val="1453622064"/>
+        <c:axId val="1453610096"/>
       </c:barChart>
       <c:catAx>
-        <c:axId val="171242624"/>
+        <c:axId val="1453622064"/>
         <c:scaling>
           <c:orientation val="minMax"/>
         </c:scaling>
@@ -3598,10 +4125,10 @@
                 <a:cs typeface="+mn-cs"/>
               </a:defRPr>
             </a:pPr>
-            <a:endParaRPr lang="ja-JP"/>
+            <a:endParaRPr lang="en-US"/>
           </a:p>
         </c:txPr>
-        <c:crossAx val="171244160"/>
+        <c:crossAx val="1453610096"/>
         <c:crosses val="autoZero"/>
         <c:auto val="1"/>
         <c:lblAlgn val="ctr"/>
@@ -3609,7 +4136,7 @@
         <c:noMultiLvlLbl val="0"/>
       </c:catAx>
       <c:valAx>
-        <c:axId val="171244160"/>
+        <c:axId val="1453610096"/>
         <c:scaling>
           <c:orientation val="minMax"/>
         </c:scaling>
@@ -3619,28 +4146,21 @@
         <c:majorTickMark val="none"/>
         <c:minorTickMark val="none"/>
         <c:tickLblPos val="nextTo"/>
-        <c:crossAx val="171242624"/>
+        <c:crossAx val="1453622064"/>
         <c:crosses val="autoZero"/>
         <c:crossBetween val="between"/>
       </c:valAx>
-      <c:spPr>
-        <a:noFill/>
-        <a:ln>
-          <a:noFill/>
-        </a:ln>
-        <a:effectLst/>
-      </c:spPr>
     </c:plotArea>
     <c:plotVisOnly val="1"/>
     <c:dispBlanksAs val="gap"/>
-    <c:extLst>
+    <c:showDLblsOverMax val="0"/>
+    <c:extLst xmlns:c16r2="http://schemas.microsoft.com/office/drawing/2015/06/chart">
       <c:ext xmlns:c16r3="http://schemas.microsoft.com/office/drawing/2017/03/chart" uri="{56B9EC1D-385E-4148-901F-78D8002777C0}">
         <c16r3:dataDisplayOptions16>
           <c16r3:dispNaAsBlank val="1"/>
         </c16r3:dataDisplayOptions16>
       </c:ext>
     </c:extLst>
-    <c:showDLblsOverMax val="0"/>
   </c:chart>
   <c:spPr>
     <a:solidFill>
@@ -3664,7 +4184,7 @@
       <a:pPr>
         <a:defRPr/>
       </a:pPr>
-      <a:endParaRPr lang="ja-JP"/>
+      <a:endParaRPr lang="en-US"/>
     </a:p>
   </c:txPr>
   <c:externalData r:id="rId1">
@@ -3973,7 +4493,7 @@
 </file>
 
 <file path=customXml/itemProps1.xml><?xml version="1.0" encoding="utf-8"?>
-<ds:datastoreItem xmlns:ds="http://schemas.openxmlformats.org/officeDocument/2006/customXml" ds:itemID="{0314720E-DD31-4B6F-8F69-975977157613}">
+<ds:datastoreItem xmlns:ds="http://schemas.openxmlformats.org/officeDocument/2006/customXml" ds:itemID="{EA70FC9E-FD6B-476E-A74F-A0D0E9F85D0C}">
   <ds:schemaRefs>
     <ds:schemaRef ds:uri="http://schemas.openxmlformats.org/officeDocument/2006/bibliography"/>
   </ds:schemaRefs>
